--- a/Documents/Final Paper.docx
+++ b/Documents/Final Paper.docx
@@ -1,6 +1,6 @@
 
 <file path=word/document.xml><?xml version="1.0" encoding="utf-8"?>
-<w:document xmlns:wpc="http://schemas.microsoft.com/office/word/2010/wordprocessingCanvas" xmlns:mc="http://schemas.openxmlformats.org/markup-compatibility/2006" xmlns:o="urn:schemas-microsoft-com:office:office" xmlns:r="http://schemas.openxmlformats.org/officeDocument/2006/relationships" xmlns:m="http://schemas.openxmlformats.org/officeDocument/2006/math" xmlns:v="urn:schemas-microsoft-com:vml" xmlns:wp14="http://schemas.microsoft.com/office/word/2010/wordprocessingDrawing" xmlns:wp="http://schemas.openxmlformats.org/drawingml/2006/wordprocessingDrawing" xmlns:w10="urn:schemas-microsoft-com:office:word" xmlns:w="http://schemas.openxmlformats.org/wordprocessingml/2006/main" xmlns:w14="http://schemas.microsoft.com/office/word/2010/wordml" xmlns:wpg="http://schemas.microsoft.com/office/word/2010/wordprocessingGroup" xmlns:wpi="http://schemas.microsoft.com/office/word/2010/wordprocessingInk" xmlns:wne="http://schemas.microsoft.com/office/word/2006/wordml" xmlns:wps="http://schemas.microsoft.com/office/word/2010/wordprocessingShape" mc:Ignorable="w14 wp14">
+<w:document xmlns:wpc="http://schemas.microsoft.com/office/word/2010/wordprocessingCanvas" xmlns:mc="http://schemas.openxmlformats.org/markup-compatibility/2006" xmlns:o="urn:schemas-microsoft-com:office:office" xmlns:r="http://schemas.openxmlformats.org/officeDocument/2006/relationships" xmlns:m="http://schemas.openxmlformats.org/officeDocument/2006/math" xmlns:v="urn:schemas-microsoft-com:vml" xmlns:wp14="http://schemas.microsoft.com/office/word/2010/wordprocessingDrawing" xmlns:wp="http://schemas.openxmlformats.org/drawingml/2006/wordprocessingDrawing" xmlns:w10="urn:schemas-microsoft-com:office:word" xmlns:w="http://schemas.openxmlformats.org/wordprocessingml/2006/main" xmlns:w14="http://schemas.microsoft.com/office/word/2010/wordml" xmlns:w15="http://schemas.microsoft.com/office/word/2012/wordml" xmlns:wpg="http://schemas.microsoft.com/office/word/2010/wordprocessingGroup" xmlns:wpi="http://schemas.microsoft.com/office/word/2010/wordprocessingInk" xmlns:wne="http://schemas.microsoft.com/office/word/2006/wordml" xmlns:wps="http://schemas.microsoft.com/office/word/2010/wordprocessingShape" mc:Ignorable="w14 w15 wp14">
   <w:body>
     <w:sdt>
       <w:sdtPr>
@@ -273,8 +273,8 @@
               </mc:Choice>
               <mc:Fallback>
                 <w:pict>
-                  <v:rect id="Rectangle 16" o:spid="_x0000_s1026" style="position:absolute;margin-left:0;margin-top:3.75pt;width:556.9pt;height:11in;z-index:251659264;visibility:visible;mso-wrap-style:square;mso-width-percent:910;mso-height-percent:1000;mso-wrap-distance-left:9pt;mso-wrap-distance-top:0;mso-wrap-distance-right:9pt;mso-wrap-distance-bottom:0;mso-position-horizontal:left;mso-position-horizontal-relative:page;mso-position-vertical:absolute;mso-position-vertical-relative:page;mso-width-percent:910;mso-height-percent:1000;mso-width-relative:page;mso-height-relative:page;v-text-anchor:bottom" o:gfxdata="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" stroked="f" strokeweight="2pt">
-                    <v:fill r:id="rId11" o:title="" recolor="t" rotate="t" type="tile"/>
+                  <v:rect w14:anchorId="55FEAE43" id="Rectangle 16" o:spid="_x0000_s1026" style="position:absolute;margin-left:0;margin-top:3.75pt;width:556.9pt;height:11in;z-index:251659264;visibility:visible;mso-wrap-style:square;mso-width-percent:910;mso-height-percent:1000;mso-wrap-distance-left:9pt;mso-wrap-distance-top:0;mso-wrap-distance-right:9pt;mso-wrap-distance-bottom:0;mso-position-horizontal:left;mso-position-horizontal-relative:page;mso-position-vertical:absolute;mso-position-vertical-relative:page;mso-width-percent:910;mso-height-percent:1000;mso-width-relative:page;mso-height-relative:page;v-text-anchor:bottom" o:gfxdata="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" stroked="f" strokeweight="2pt">
+                    <v:fill r:id="rId10" o:title="" recolor="t" rotate="t" type="tile"/>
                     <v:imagedata recolortarget="#6d634b [3122]"/>
                     <v:path arrowok="t"/>
                     <v:textbox inset="79.2pt,,21.6pt,223.2pt">
@@ -547,7 +547,7 @@
               </mc:Choice>
               <mc:Fallback>
                 <w:pict>
-                  <v:rect id="Rectangle 12" o:spid="_x0000_s1027" style="position:absolute;margin-left:0;margin-top:0;width:55.1pt;height:11in;z-index:251660288;visibility:visible;mso-wrap-style:square;mso-width-percent:90;mso-height-percent:1000;mso-left-percent:910;mso-wrap-distance-left:9pt;mso-wrap-distance-top:0;mso-wrap-distance-right:9pt;mso-wrap-distance-bottom:0;mso-position-horizontal-relative:page;mso-position-vertical:center;mso-position-vertical-relative:page;mso-width-percent:90;mso-height-percent:1000;mso-left-percent:910;mso-width-relative:page;mso-height-relative:page;v-text-anchor:middle" o:gfxdata="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" fillcolor="#dfdcb7 [3214]" stroked="f" strokeweight="2pt">
+                  <v:rect w14:anchorId="35F9A4C3" id="Rectangle 12" o:spid="_x0000_s1027" style="position:absolute;margin-left:0;margin-top:0;width:55.1pt;height:11in;z-index:251660288;visibility:visible;mso-wrap-style:square;mso-width-percent:90;mso-height-percent:1000;mso-left-percent:910;mso-wrap-distance-left:9pt;mso-wrap-distance-top:0;mso-wrap-distance-right:9pt;mso-wrap-distance-bottom:0;mso-position-horizontal-relative:page;mso-position-vertical:center;mso-position-vertical-relative:page;mso-width-percent:90;mso-height-percent:1000;mso-left-percent:910;mso-width-relative:page;mso-height-relative:page;v-text-anchor:middle" o:gfxdata="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" fillcolor="#dfdcb7 [3214]" stroked="f" strokeweight="2pt">
                     <v:path arrowok="t"/>
                     <v:textbox>
                       <w:txbxContent>
@@ -664,7 +664,7 @@
               </mc:Choice>
               <mc:Fallback>
                 <w:pict>
-                  <v:rect id="Rectangle 5" o:spid="_x0000_s1028" style="position:absolute;margin-left:0;margin-top:0;width:55.1pt;height:71.3pt;z-index:251661312;visibility:visible;mso-wrap-style:square;mso-width-percent:90;mso-height-percent:90;mso-left-percent:910;mso-top-percent:810;mso-wrap-distance-left:9pt;mso-wrap-distance-top:0;mso-wrap-distance-right:9pt;mso-wrap-distance-bottom:0;mso-position-horizontal-relative:page;mso-position-vertical-relative:page;mso-width-percent:90;mso-height-percent:90;mso-left-percent:910;mso-top-percent:810;mso-width-relative:page;mso-height-relative:page;v-text-anchor:middle" o:gfxdata="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" fillcolor="#a9a57c [3204]" stroked="f" strokeweight="2pt">
+                  <v:rect w14:anchorId="4314742D" id="Rectangle 5" o:spid="_x0000_s1028" style="position:absolute;margin-left:0;margin-top:0;width:55.1pt;height:71.3pt;z-index:251661312;visibility:visible;mso-wrap-style:square;mso-width-percent:90;mso-height-percent:90;mso-left-percent:910;mso-top-percent:810;mso-wrap-distance-left:9pt;mso-wrap-distance-top:0;mso-wrap-distance-right:9pt;mso-wrap-distance-bottom:0;mso-position-horizontal-relative:page;mso-position-vertical-relative:page;mso-width-percent:90;mso-height-percent:90;mso-left-percent:910;mso-top-percent:810;mso-width-relative:page;mso-height-relative:page;v-text-anchor:middle" o:gfxdata="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" fillcolor="#a9a57c [3204]" stroked="f" strokeweight="2pt">
                     <v:path arrowok="t"/>
                     <v:textbox>
                       <w:txbxContent>
@@ -2421,8 +2421,6 @@
               </w:rPr>
               <w:t>Entity</w:t>
             </w:r>
-            <w:bookmarkStart w:id="0" w:name="_GoBack"/>
-            <w:bookmarkEnd w:id="0"/>
             <w:r>
               <w:rPr>
                 <w:noProof/>
@@ -3025,15 +3023,20 @@
       <w:pPr>
         <w:pStyle w:val="Heading1"/>
       </w:pPr>
-      <w:bookmarkStart w:id="1" w:name="_Toc311422082"/>
+      <w:bookmarkStart w:id="0" w:name="_Toc311422082"/>
       <w:r>
         <w:t>Introduction</w:t>
       </w:r>
-      <w:bookmarkEnd w:id="1"/>
+      <w:bookmarkEnd w:id="0"/>
     </w:p>
     <w:p>
       <w:r>
-        <w:t>Space Marines is a two-dimensional shooter</w:t>
+        <w:t>Space Marines is a two-dimensional sho</w:t>
+      </w:r>
+      <w:bookmarkStart w:id="1" w:name="_GoBack"/>
+      <w:bookmarkEnd w:id="1"/>
+      <w:r>
+        <w:t>oter</w:t>
       </w:r>
       <w:r>
         <w:t xml:space="preserve"> game</w:t>
@@ -3132,6 +3135,12 @@
         <w:t>.  </w:t>
       </w:r>
       <w:r>
+        <w:t>Moreover, peer movement is smoothed by means of cubic spline interpolation.</w:t>
+      </w:r>
+      <w:r>
+        <w:t xml:space="preserve">  </w:t>
+      </w:r>
+      <w:r>
         <w:t xml:space="preserve">Various features implemented enhance gameplay and include player and weapon leveling logic and power-ups instilling sundry boons including stamina and health gain.  The game additionally supports a large range of complementary features including chat functionality, GPU utilization, </w:t>
       </w:r>
       <w:r>
@@ -3317,14 +3326,14 @@
         <w:t xml:space="preserve"> the need for distributed systems and complex distributed algorithms and hardware configurations to support player populations in upwards of tens of thousands.  Many of the distinct distributed ch</w:t>
       </w:r>
       <w:r>
-        <w:t xml:space="preserve">allenges for gaming include </w:t>
-      </w:r>
-      <w:r>
-        <w:t xml:space="preserve">“the need for fast response times to preserve the user experience of the </w:t>
+        <w:t xml:space="preserve">allenges for </w:t>
       </w:r>
       <w:r>
         <w:lastRenderedPageBreak/>
-        <w:t>game, real time propagation of events to many players, and maintaining a cons</w:t>
+        <w:t xml:space="preserve">gaming include </w:t>
+      </w:r>
+      <w:r>
+        <w:t>“the need for fast response times to preserve the user experience of the game, real time propagation of events to many players, and maintaining a cons</w:t>
       </w:r>
       <w:r>
         <w:t>istent view of the shared world</w:t>
@@ -3741,11 +3750,8 @@
         <w:t xml:space="preserve">white </w:t>
       </w:r>
       <w:r>
-        <w:t xml:space="preserve">circle) moves left at a constant rate until the edges of the game board are reached, </w:t>
-      </w:r>
-      <w:r>
         <w:lastRenderedPageBreak/>
-        <w:t xml:space="preserve">whereupon holding this key down yields no effect.  Similarly the W and A keys can be </w:t>
+        <w:t xml:space="preserve">circle) moves left at a constant rate until the edges of the game board are reached, whereupon holding this key down yields no effect.  Similarly the W and A keys can be </w:t>
       </w:r>
       <w:r>
         <w:t xml:space="preserve">simultaneously </w:t>
@@ -5050,6 +5056,7 @@
           <w:id w:val="-1984684485"/>
           <w:citation/>
         </w:sdtPr>
+        <w:sdtEndPr/>
         <w:sdtContent>
           <w:r>
             <w:fldChar w:fldCharType="begin"/>
@@ -5417,11 +5424,9 @@
       <w:r>
         <w:t xml:space="preserve"> from which all other C# objects </w:t>
       </w:r>
-      <w:proofErr w:type="gramStart"/>
       <w:r>
         <w:t>derive</w:t>
       </w:r>
-      <w:proofErr w:type="gramEnd"/>
       <w:r>
         <w:t xml:space="preserve">.  Thus contents of any sort could be </w:t>
       </w:r>
@@ -5828,15 +5833,7 @@
         <w:t xml:space="preserve">a fast lossless compression algorithm </w:t>
       </w:r>
       <w:r>
-        <w:t xml:space="preserve">code in 386 compatible </w:t>
-      </w:r>
-      <w:proofErr w:type="gramStart"/>
-      <w:r>
-        <w:t>assembly</w:t>
-      </w:r>
-      <w:proofErr w:type="gramEnd"/>
-      <w:r>
-        <w:t xml:space="preserve">” </w:t>
+        <w:t xml:space="preserve">code in 386 compatible assembly” </w:t>
       </w:r>
       <w:sdt>
         <w:sdtPr>
@@ -7748,15 +7745,7 @@
         <w:t>means</w:t>
       </w:r>
       <w:r>
-        <w:t xml:space="preserve"> of entity equality that spans multiple clients.  Thus, relying on merely memory pointer equality is not adequate because remote clients do not share the same memory.   Every time an entity is </w:t>
-      </w:r>
-      <w:proofErr w:type="gramStart"/>
-      <w:r>
-        <w:t>created/instantiated</w:t>
-      </w:r>
-      <w:proofErr w:type="gramEnd"/>
-      <w:r>
-        <w:t xml:space="preserve"> a static wide variable within the entity class called ID is incremented and assigned to the current entity.  This value can be thought of as the unique identifier distinguishing all entities from each other locally.  Moreover, a </w:t>
+        <w:t xml:space="preserve"> of entity equality that spans multiple clients.  Thus, relying on merely memory pointer equality is not adequate because remote clients do not share the same memory.   Every time an entity is created/instantiated a static wide variable within the entity class called ID is incremented and assigned to the current entity.  This value can be thought of as the unique identifier distinguishing all entities from each other locally.  Moreover, a </w:t>
       </w:r>
       <w:proofErr w:type="spellStart"/>
       <w:r>
@@ -8090,18 +8079,13 @@
         <w:t xml:space="preserve"> </w:t>
       </w:r>
       <w:r>
-        <w:t xml:space="preserve">could not be </w:t>
-      </w:r>
-      <w:proofErr w:type="gramStart"/>
-      <w:r>
-        <w:t>serialized/</w:t>
+        <w:t>could not be serialized/</w:t>
       </w:r>
       <w:proofErr w:type="spellStart"/>
       <w:r>
         <w:t>deserialized</w:t>
       </w:r>
       <w:proofErr w:type="spellEnd"/>
-      <w:proofErr w:type="gramEnd"/>
       <w:r>
         <w:t xml:space="preserve"> because they were again a Silverlight construct.  </w:t>
       </w:r>
@@ -8279,13 +8263,8 @@
       <w:r>
         <w:t>set to a pixel size of 1)</w:t>
       </w:r>
-      <w:proofErr w:type="gramStart"/>
-      <w:r>
-        <w:t>,</w:t>
-      </w:r>
-      <w:proofErr w:type="gramEnd"/>
-      <w:r>
-        <w:t xml:space="preserve"> the entire entity is </w:t>
+      <w:r>
+        <w:t xml:space="preserve">, the entire entity is </w:t>
       </w:r>
       <w:r>
         <w:t xml:space="preserve">remotely </w:t>
@@ -8592,15 +8571,7 @@
         <w:t xml:space="preserve"> the method of smoothing </w:t>
       </w:r>
       <w:r>
-        <w:t xml:space="preserve">utilized in Space </w:t>
-      </w:r>
-      <w:proofErr w:type="gramStart"/>
-      <w:r>
-        <w:t>Marines,</w:t>
-      </w:r>
-      <w:proofErr w:type="gramEnd"/>
-      <w:r>
-        <w:t xml:space="preserve"> </w:t>
+        <w:t xml:space="preserve">utilized in Space Marines, </w:t>
       </w:r>
       <w:r>
         <w:t>is now detailed</w:t>
@@ -9707,10 +9678,10 @@
     <w:p/>
     <w:p/>
     <w:sectPr>
-      <w:headerReference w:type="even" r:id="rId12"/>
-      <w:headerReference w:type="default" r:id="rId13"/>
-      <w:footerReference w:type="even" r:id="rId14"/>
-      <w:footerReference w:type="default" r:id="rId15"/>
+      <w:headerReference w:type="even" r:id="rId11"/>
+      <w:headerReference w:type="default" r:id="rId12"/>
+      <w:footerReference w:type="even" r:id="rId13"/>
+      <w:footerReference w:type="default" r:id="rId14"/>
       <w:pgSz w:w="12240" w:h="15840"/>
       <w:pgMar w:top="1530" w:right="2160" w:bottom="1440" w:left="1800" w:header="720" w:footer="720" w:gutter="0"/>
       <w:pgNumType w:start="0"/>
@@ -9723,7 +9694,7 @@
 </file>
 
 <file path=word/endnotes.xml><?xml version="1.0" encoding="utf-8"?>
-<w:endnotes xmlns:wpc="http://schemas.microsoft.com/office/word/2010/wordprocessingCanvas" xmlns:mc="http://schemas.openxmlformats.org/markup-compatibility/2006" xmlns:o="urn:schemas-microsoft-com:office:office" xmlns:r="http://schemas.openxmlformats.org/officeDocument/2006/relationships" xmlns:m="http://schemas.openxmlformats.org/officeDocument/2006/math" xmlns:v="urn:schemas-microsoft-com:vml" xmlns:wp14="http://schemas.microsoft.com/office/word/2010/wordprocessingDrawing" xmlns:wp="http://schemas.openxmlformats.org/drawingml/2006/wordprocessingDrawing" xmlns:w10="urn:schemas-microsoft-com:office:word" xmlns:w="http://schemas.openxmlformats.org/wordprocessingml/2006/main" xmlns:w14="http://schemas.microsoft.com/office/word/2010/wordml" xmlns:wpg="http://schemas.microsoft.com/office/word/2010/wordprocessingGroup" xmlns:wpi="http://schemas.microsoft.com/office/word/2010/wordprocessingInk" xmlns:wne="http://schemas.microsoft.com/office/word/2006/wordml" xmlns:wps="http://schemas.microsoft.com/office/word/2010/wordprocessingShape" mc:Ignorable="w14 wp14">
+<w:endnotes xmlns:wpc="http://schemas.microsoft.com/office/word/2010/wordprocessingCanvas" xmlns:mc="http://schemas.openxmlformats.org/markup-compatibility/2006" xmlns:o="urn:schemas-microsoft-com:office:office" xmlns:r="http://schemas.openxmlformats.org/officeDocument/2006/relationships" xmlns:m="http://schemas.openxmlformats.org/officeDocument/2006/math" xmlns:v="urn:schemas-microsoft-com:vml" xmlns:wp14="http://schemas.microsoft.com/office/word/2010/wordprocessingDrawing" xmlns:wp="http://schemas.openxmlformats.org/drawingml/2006/wordprocessingDrawing" xmlns:w10="urn:schemas-microsoft-com:office:word" xmlns:w="http://schemas.openxmlformats.org/wordprocessingml/2006/main" xmlns:w14="http://schemas.microsoft.com/office/word/2010/wordml" xmlns:w15="http://schemas.microsoft.com/office/word/2012/wordml" xmlns:wpg="http://schemas.microsoft.com/office/word/2010/wordprocessingGroup" xmlns:wpi="http://schemas.microsoft.com/office/word/2010/wordprocessingInk" xmlns:wne="http://schemas.microsoft.com/office/word/2006/wordml" xmlns:wps="http://schemas.microsoft.com/office/word/2010/wordprocessingShape" mc:Ignorable="w14 w15 wp14">
   <w:endnote w:type="separator" w:id="-1">
     <w:p>
       <w:pPr>
@@ -9748,7 +9719,7 @@
 </file>
 
 <file path=word/footer1.xml><?xml version="1.0" encoding="utf-8"?>
-<w:ftr xmlns:wpc="http://schemas.microsoft.com/office/word/2010/wordprocessingCanvas" xmlns:mc="http://schemas.openxmlformats.org/markup-compatibility/2006" xmlns:o="urn:schemas-microsoft-com:office:office" xmlns:r="http://schemas.openxmlformats.org/officeDocument/2006/relationships" xmlns:m="http://schemas.openxmlformats.org/officeDocument/2006/math" xmlns:v="urn:schemas-microsoft-com:vml" xmlns:wp14="http://schemas.microsoft.com/office/word/2010/wordprocessingDrawing" xmlns:wp="http://schemas.openxmlformats.org/drawingml/2006/wordprocessingDrawing" xmlns:w10="urn:schemas-microsoft-com:office:word" xmlns:w="http://schemas.openxmlformats.org/wordprocessingml/2006/main" xmlns:w14="http://schemas.microsoft.com/office/word/2010/wordml" xmlns:wpg="http://schemas.microsoft.com/office/word/2010/wordprocessingGroup" xmlns:wpi="http://schemas.microsoft.com/office/word/2010/wordprocessingInk" xmlns:wne="http://schemas.microsoft.com/office/word/2006/wordml" xmlns:wps="http://schemas.microsoft.com/office/word/2010/wordprocessingShape" mc:Ignorable="w14 wp14">
+<w:ftr xmlns:wpc="http://schemas.microsoft.com/office/word/2010/wordprocessingCanvas" xmlns:mc="http://schemas.openxmlformats.org/markup-compatibility/2006" xmlns:o="urn:schemas-microsoft-com:office:office" xmlns:r="http://schemas.openxmlformats.org/officeDocument/2006/relationships" xmlns:m="http://schemas.openxmlformats.org/officeDocument/2006/math" xmlns:v="urn:schemas-microsoft-com:vml" xmlns:wp14="http://schemas.microsoft.com/office/word/2010/wordprocessingDrawing" xmlns:wp="http://schemas.openxmlformats.org/drawingml/2006/wordprocessingDrawing" xmlns:w10="urn:schemas-microsoft-com:office:word" xmlns:w="http://schemas.openxmlformats.org/wordprocessingml/2006/main" xmlns:w14="http://schemas.microsoft.com/office/word/2010/wordml" xmlns:w15="http://schemas.microsoft.com/office/word/2012/wordml" xmlns:wpg="http://schemas.microsoft.com/office/word/2010/wordprocessingGroup" xmlns:wpi="http://schemas.microsoft.com/office/word/2010/wordprocessingInk" xmlns:wne="http://schemas.microsoft.com/office/word/2006/wordml" xmlns:wps="http://schemas.microsoft.com/office/word/2010/wordprocessingShape" mc:Ignorable="w14 w15 wp14">
   <w:p>
     <w:pPr>
       <w:pStyle w:val="Footer"/>
@@ -9848,7 +9819,7 @@
         </mc:Choice>
         <mc:Fallback>
           <w:pict>
-            <v:rect id="_x0000_s1035" style="position:absolute;margin-left:0;margin-top:0;width:55.1pt;height:11in;z-index:-251642880;visibility:visible;mso-wrap-style:square;mso-width-percent:90;mso-height-percent:1000;mso-left-percent:0;mso-wrap-distance-left:9pt;mso-wrap-distance-top:0;mso-wrap-distance-right:9pt;mso-wrap-distance-bottom:0;mso-position-horizontal-relative:page;mso-position-vertical:center;mso-position-vertical-relative:page;mso-width-percent:90;mso-height-percent:1000;mso-left-percent:0;mso-width-relative:page;mso-height-relative:page;v-text-anchor:middle" o:gfxdata="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" fillcolor="#675e47 [3215]" stroked="f" strokeweight="2pt">
+            <v:rect w14:anchorId="7C856E3A" id="_x0000_s1035" style="position:absolute;margin-left:0;margin-top:0;width:55.1pt;height:11in;z-index:-251642880;visibility:visible;mso-wrap-style:square;mso-width-percent:90;mso-height-percent:1000;mso-left-percent:0;mso-wrap-distance-left:9pt;mso-wrap-distance-top:0;mso-wrap-distance-right:9pt;mso-wrap-distance-bottom:0;mso-position-horizontal-relative:page;mso-position-vertical:center;mso-position-vertical-relative:page;mso-width-percent:90;mso-height-percent:1000;mso-left-percent:0;mso-width-relative:page;mso-height-relative:page;v-text-anchor:middle" o:gfxdata="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" fillcolor="#675e47 [3215]" stroked="f" strokeweight="2pt">
               <v:path arrowok="t"/>
               <v:textbox>
                 <w:txbxContent>
@@ -9965,7 +9936,7 @@
         </mc:Choice>
         <mc:Fallback>
           <w:pict>
-            <v:rect id="_x0000_s1036" style="position:absolute;margin-left:0;margin-top:0;width:55.1pt;height:71.3pt;z-index:-251641856;visibility:visible;mso-wrap-style:square;mso-width-percent:90;mso-height-percent:90;mso-left-percent:0;mso-top-percent:810;mso-wrap-distance-left:9pt;mso-wrap-distance-top:0;mso-wrap-distance-right:9pt;mso-wrap-distance-bottom:0;mso-position-horizontal-relative:page;mso-position-vertical-relative:page;mso-width-percent:90;mso-height-percent:90;mso-left-percent:0;mso-top-percent:810;mso-width-relative:page;mso-height-relative:page;v-text-anchor:middle" o:gfxdata="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" fillcolor="#a9a57c [3204]" stroked="f" strokeweight="2pt">
+            <v:rect w14:anchorId="04155026" id="_x0000_s1036" style="position:absolute;margin-left:0;margin-top:0;width:55.1pt;height:71.3pt;z-index:-251641856;visibility:visible;mso-wrap-style:square;mso-width-percent:90;mso-height-percent:90;mso-left-percent:0;mso-top-percent:810;mso-wrap-distance-left:9pt;mso-wrap-distance-top:0;mso-wrap-distance-right:9pt;mso-wrap-distance-bottom:0;mso-position-horizontal-relative:page;mso-position-vertical-relative:page;mso-width-percent:90;mso-height-percent:90;mso-left-percent:0;mso-top-percent:810;mso-width-relative:page;mso-height-relative:page;v-text-anchor:middle" o:gfxdata="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" fillcolor="#a9a57c [3204]" stroked="f" strokeweight="2pt">
               <v:path arrowok="t"/>
               <v:textbox>
                 <w:txbxContent>
@@ -10098,7 +10069,7 @@
                               <w:sz w:val="24"/>
                               <w:szCs w:val="20"/>
                             </w:rPr>
-                            <w:t>2</w:t>
+                            <w:t>18</w:t>
                           </w:r>
                           <w:r>
                             <w:rPr>
@@ -10131,7 +10102,7 @@
         </mc:Choice>
         <mc:Fallback>
           <w:pict>
-            <v:shapetype id="_x0000_t185" coordsize="21600,21600" o:spt="185" adj="3600" path="m@0,nfqx0@0l0@2qy@0,21600em@1,nfqx21600@0l21600@2qy@1,21600em@0,nsqx0@0l0@2qy@0,21600l@1,21600qx21600@2l21600@0qy@1,xe" filled="f">
+            <v:shapetype w14:anchorId="4AEF4F94" id="_x0000_t185" coordsize="21600,21600" o:spt="185" adj="3600" path="m@0,nfqx0@0l0@2qy@0,21600em@1,nfqx21600@0l21600@2qy@1,21600em@0,nsqx0@0l0@2qy@0,21600l@1,21600qx21600@2l21600@0qy@1,xe" filled="f">
               <v:formulas>
                 <v:f eqn="val #0"/>
                 <v:f eqn="sum width 0 #0"/>
@@ -10193,7 +10164,7 @@
                         <w:sz w:val="24"/>
                         <w:szCs w:val="20"/>
                       </w:rPr>
-                      <w:t>2</w:t>
+                      <w:t>18</w:t>
                     </w:r>
                     <w:r>
                       <w:rPr>
@@ -10217,7 +10188,7 @@
 </file>
 
 <file path=word/footer2.xml><?xml version="1.0" encoding="utf-8"?>
-<w:ftr xmlns:wpc="http://schemas.microsoft.com/office/word/2010/wordprocessingCanvas" xmlns:mc="http://schemas.openxmlformats.org/markup-compatibility/2006" xmlns:o="urn:schemas-microsoft-com:office:office" xmlns:r="http://schemas.openxmlformats.org/officeDocument/2006/relationships" xmlns:m="http://schemas.openxmlformats.org/officeDocument/2006/math" xmlns:v="urn:schemas-microsoft-com:vml" xmlns:wp14="http://schemas.microsoft.com/office/word/2010/wordprocessingDrawing" xmlns:wp="http://schemas.openxmlformats.org/drawingml/2006/wordprocessingDrawing" xmlns:w10="urn:schemas-microsoft-com:office:word" xmlns:w="http://schemas.openxmlformats.org/wordprocessingml/2006/main" xmlns:w14="http://schemas.microsoft.com/office/word/2010/wordml" xmlns:wpg="http://schemas.microsoft.com/office/word/2010/wordprocessingGroup" xmlns:wpi="http://schemas.microsoft.com/office/word/2010/wordprocessingInk" xmlns:wne="http://schemas.microsoft.com/office/word/2006/wordml" xmlns:wps="http://schemas.microsoft.com/office/word/2010/wordprocessingShape" mc:Ignorable="w14 wp14">
+<w:ftr xmlns:wpc="http://schemas.microsoft.com/office/word/2010/wordprocessingCanvas" xmlns:mc="http://schemas.openxmlformats.org/markup-compatibility/2006" xmlns:o="urn:schemas-microsoft-com:office:office" xmlns:r="http://schemas.openxmlformats.org/officeDocument/2006/relationships" xmlns:m="http://schemas.openxmlformats.org/officeDocument/2006/math" xmlns:v="urn:schemas-microsoft-com:vml" xmlns:wp14="http://schemas.microsoft.com/office/word/2010/wordprocessingDrawing" xmlns:wp="http://schemas.openxmlformats.org/drawingml/2006/wordprocessingDrawing" xmlns:w10="urn:schemas-microsoft-com:office:word" xmlns:w="http://schemas.openxmlformats.org/wordprocessingml/2006/main" xmlns:w14="http://schemas.microsoft.com/office/word/2010/wordml" xmlns:w15="http://schemas.microsoft.com/office/word/2012/wordml" xmlns:wpg="http://schemas.microsoft.com/office/word/2010/wordprocessingGroup" xmlns:wpi="http://schemas.microsoft.com/office/word/2010/wordprocessingInk" xmlns:wne="http://schemas.microsoft.com/office/word/2006/wordml" xmlns:wps="http://schemas.microsoft.com/office/word/2010/wordprocessingShape" mc:Ignorable="w14 w15 wp14">
   <w:p>
     <w:pPr>
       <w:pStyle w:val="Footer"/>
@@ -10317,7 +10288,7 @@
         </mc:Choice>
         <mc:Fallback>
           <w:pict>
-            <v:rect id="_x0000_s1038" style="position:absolute;margin-left:0;margin-top:0;width:55.1pt;height:11in;z-index:-251652096;visibility:visible;mso-wrap-style:square;mso-width-percent:90;mso-height-percent:1000;mso-left-percent:910;mso-wrap-distance-left:9pt;mso-wrap-distance-top:0;mso-wrap-distance-right:9pt;mso-wrap-distance-bottom:0;mso-position-horizontal-relative:page;mso-position-vertical:center;mso-position-vertical-relative:page;mso-width-percent:90;mso-height-percent:1000;mso-left-percent:910;mso-width-relative:page;mso-height-relative:page;v-text-anchor:middle" o:gfxdata="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" fillcolor="#675e47 [3215]" stroked="f" strokeweight="2pt">
+            <v:rect w14:anchorId="215E589C" id="_x0000_s1038" style="position:absolute;margin-left:0;margin-top:0;width:55.1pt;height:11in;z-index:-251652096;visibility:visible;mso-wrap-style:square;mso-width-percent:90;mso-height-percent:1000;mso-left-percent:910;mso-wrap-distance-left:9pt;mso-wrap-distance-top:0;mso-wrap-distance-right:9pt;mso-wrap-distance-bottom:0;mso-position-horizontal-relative:page;mso-position-vertical:center;mso-position-vertical-relative:page;mso-width-percent:90;mso-height-percent:1000;mso-left-percent:910;mso-width-relative:page;mso-height-relative:page;v-text-anchor:middle" o:gfxdata="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" fillcolor="#675e47 [3215]" stroked="f" strokeweight="2pt">
               <v:path arrowok="t"/>
               <v:textbox>
                 <w:txbxContent>
@@ -10434,7 +10405,7 @@
         </mc:Choice>
         <mc:Fallback>
           <w:pict>
-            <v:rect id="_x0000_s1039" style="position:absolute;margin-left:0;margin-top:0;width:55.1pt;height:71.3pt;z-index:-251651072;visibility:visible;mso-wrap-style:square;mso-width-percent:90;mso-height-percent:90;mso-left-percent:910;mso-top-percent:810;mso-wrap-distance-left:9pt;mso-wrap-distance-top:0;mso-wrap-distance-right:9pt;mso-wrap-distance-bottom:0;mso-position-horizontal-relative:page;mso-position-vertical-relative:page;mso-width-percent:90;mso-height-percent:90;mso-left-percent:910;mso-top-percent:810;mso-width-relative:page;mso-height-relative:page;v-text-anchor:middle" o:gfxdata="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" fillcolor="#a9a57c [3204]" stroked="f" strokeweight="2pt">
+            <v:rect w14:anchorId="53DD833A" id="_x0000_s1039" style="position:absolute;margin-left:0;margin-top:0;width:55.1pt;height:71.3pt;z-index:-251651072;visibility:visible;mso-wrap-style:square;mso-width-percent:90;mso-height-percent:90;mso-left-percent:910;mso-top-percent:810;mso-wrap-distance-left:9pt;mso-wrap-distance-top:0;mso-wrap-distance-right:9pt;mso-wrap-distance-bottom:0;mso-position-horizontal-relative:page;mso-position-vertical-relative:page;mso-width-percent:90;mso-height-percent:90;mso-left-percent:910;mso-top-percent:810;mso-width-relative:page;mso-height-relative:page;v-text-anchor:middle" o:gfxdata="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" fillcolor="#a9a57c [3204]" stroked="f" strokeweight="2pt">
               <v:path arrowok="t"/>
               <v:textbox>
                 <w:txbxContent>
@@ -10567,7 +10538,7 @@
                               <w:sz w:val="24"/>
                               <w:szCs w:val="20"/>
                             </w:rPr>
-                            <w:t>1</w:t>
+                            <w:t>19</w:t>
                           </w:r>
                           <w:r>
                             <w:rPr>
@@ -10600,7 +10571,7 @@
         </mc:Choice>
         <mc:Fallback>
           <w:pict>
-            <v:shapetype id="_x0000_t185" coordsize="21600,21600" o:spt="185" adj="3600" path="m@0,nfqx0@0l0@2qy@0,21600em@1,nfqx21600@0l21600@2qy@1,21600em@0,nsqx0@0l0@2qy@0,21600l@1,21600qx21600@2l21600@0qy@1,xe" filled="f">
+            <v:shapetype w14:anchorId="44BA1276" id="_x0000_t185" coordsize="21600,21600" o:spt="185" adj="3600" path="m@0,nfqx0@0l0@2qy@0,21600em@1,nfqx21600@0l21600@2qy@1,21600em@0,nsqx0@0l0@2qy@0,21600l@1,21600qx21600@2l21600@0qy@1,xe" filled="f">
               <v:formulas>
                 <v:f eqn="val #0"/>
                 <v:f eqn="sum width 0 #0"/>
@@ -10662,7 +10633,7 @@
                         <w:sz w:val="24"/>
                         <w:szCs w:val="20"/>
                       </w:rPr>
-                      <w:t>1</w:t>
+                      <w:t>19</w:t>
                     </w:r>
                     <w:r>
                       <w:rPr>
@@ -10686,7 +10657,7 @@
 </file>
 
 <file path=word/footnotes.xml><?xml version="1.0" encoding="utf-8"?>
-<w:footnotes xmlns:wpc="http://schemas.microsoft.com/office/word/2010/wordprocessingCanvas" xmlns:mc="http://schemas.openxmlformats.org/markup-compatibility/2006" xmlns:o="urn:schemas-microsoft-com:office:office" xmlns:r="http://schemas.openxmlformats.org/officeDocument/2006/relationships" xmlns:m="http://schemas.openxmlformats.org/officeDocument/2006/math" xmlns:v="urn:schemas-microsoft-com:vml" xmlns:wp14="http://schemas.microsoft.com/office/word/2010/wordprocessingDrawing" xmlns:wp="http://schemas.openxmlformats.org/drawingml/2006/wordprocessingDrawing" xmlns:w10="urn:schemas-microsoft-com:office:word" xmlns:w="http://schemas.openxmlformats.org/wordprocessingml/2006/main" xmlns:w14="http://schemas.microsoft.com/office/word/2010/wordml" xmlns:wpg="http://schemas.microsoft.com/office/word/2010/wordprocessingGroup" xmlns:wpi="http://schemas.microsoft.com/office/word/2010/wordprocessingInk" xmlns:wne="http://schemas.microsoft.com/office/word/2006/wordml" xmlns:wps="http://schemas.microsoft.com/office/word/2010/wordprocessingShape" mc:Ignorable="w14 wp14">
+<w:footnotes xmlns:wpc="http://schemas.microsoft.com/office/word/2010/wordprocessingCanvas" xmlns:mc="http://schemas.openxmlformats.org/markup-compatibility/2006" xmlns:o="urn:schemas-microsoft-com:office:office" xmlns:r="http://schemas.openxmlformats.org/officeDocument/2006/relationships" xmlns:m="http://schemas.openxmlformats.org/officeDocument/2006/math" xmlns:v="urn:schemas-microsoft-com:vml" xmlns:wp14="http://schemas.microsoft.com/office/word/2010/wordprocessingDrawing" xmlns:wp="http://schemas.openxmlformats.org/drawingml/2006/wordprocessingDrawing" xmlns:w10="urn:schemas-microsoft-com:office:word" xmlns:w="http://schemas.openxmlformats.org/wordprocessingml/2006/main" xmlns:w14="http://schemas.microsoft.com/office/word/2010/wordml" xmlns:w15="http://schemas.microsoft.com/office/word/2012/wordml" xmlns:wpg="http://schemas.microsoft.com/office/word/2010/wordprocessingGroup" xmlns:wpi="http://schemas.microsoft.com/office/word/2010/wordprocessingInk" xmlns:wne="http://schemas.microsoft.com/office/word/2006/wordml" xmlns:wps="http://schemas.microsoft.com/office/word/2010/wordprocessingShape" mc:Ignorable="w14 w15 wp14">
   <w:footnote w:type="separator" w:id="-1">
     <w:p>
       <w:pPr>
@@ -10711,7 +10682,7 @@
 </file>
 
 <file path=word/header1.xml><?xml version="1.0" encoding="utf-8"?>
-<w:hdr xmlns:wpc="http://schemas.microsoft.com/office/word/2010/wordprocessingCanvas" xmlns:mc="http://schemas.openxmlformats.org/markup-compatibility/2006" xmlns:o="urn:schemas-microsoft-com:office:office" xmlns:r="http://schemas.openxmlformats.org/officeDocument/2006/relationships" xmlns:m="http://schemas.openxmlformats.org/officeDocument/2006/math" xmlns:v="urn:schemas-microsoft-com:vml" xmlns:wp14="http://schemas.microsoft.com/office/word/2010/wordprocessingDrawing" xmlns:wp="http://schemas.openxmlformats.org/drawingml/2006/wordprocessingDrawing" xmlns:w10="urn:schemas-microsoft-com:office:word" xmlns:w="http://schemas.openxmlformats.org/wordprocessingml/2006/main" xmlns:w14="http://schemas.microsoft.com/office/word/2010/wordml" xmlns:wpg="http://schemas.microsoft.com/office/word/2010/wordprocessingGroup" xmlns:wpi="http://schemas.microsoft.com/office/word/2010/wordprocessingInk" xmlns:wne="http://schemas.microsoft.com/office/word/2006/wordml" xmlns:wps="http://schemas.microsoft.com/office/word/2010/wordprocessingShape" mc:Ignorable="w14 wp14">
+<w:hdr xmlns:wpc="http://schemas.microsoft.com/office/word/2010/wordprocessingCanvas" xmlns:mc="http://schemas.openxmlformats.org/markup-compatibility/2006" xmlns:o="urn:schemas-microsoft-com:office:office" xmlns:r="http://schemas.openxmlformats.org/officeDocument/2006/relationships" xmlns:m="http://schemas.openxmlformats.org/officeDocument/2006/math" xmlns:v="urn:schemas-microsoft-com:vml" xmlns:wp14="http://schemas.microsoft.com/office/word/2010/wordprocessingDrawing" xmlns:wp="http://schemas.openxmlformats.org/drawingml/2006/wordprocessingDrawing" xmlns:w10="urn:schemas-microsoft-com:office:word" xmlns:w="http://schemas.openxmlformats.org/wordprocessingml/2006/main" xmlns:w14="http://schemas.microsoft.com/office/word/2010/wordml" xmlns:w15="http://schemas.microsoft.com/office/word/2012/wordml" xmlns:wpg="http://schemas.microsoft.com/office/word/2010/wordprocessingGroup" xmlns:wpi="http://schemas.microsoft.com/office/word/2010/wordprocessingInk" xmlns:wne="http://schemas.microsoft.com/office/word/2006/wordml" xmlns:wps="http://schemas.microsoft.com/office/word/2010/wordprocessingShape" mc:Ignorable="w14 w15 wp14">
   <w:p>
     <w:pPr>
       <w:pStyle w:val="Header"/>
@@ -10803,7 +10774,7 @@
         </mc:Choice>
         <mc:Fallback>
           <w:pict>
-            <v:rect id="Rectangle 5" o:spid="_x0000_s1026" style="position:absolute;margin-left:0;margin-top:0;width:556.9pt;height:11in;z-index:-251644928;visibility:visible;mso-wrap-style:square;mso-width-percent:910;mso-height-percent:1000;mso-left-percent:90;mso-wrap-distance-left:9pt;mso-wrap-distance-top:0;mso-wrap-distance-right:9pt;mso-wrap-distance-bottom:0;mso-position-horizontal-relative:page;mso-position-vertical:center;mso-position-vertical-relative:page;mso-width-percent:910;mso-height-percent:1000;mso-left-percent:90;mso-width-relative:page;mso-height-relative:page;v-text-anchor:middle" o:gfxdata="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" fillcolor="white [2897]" stroked="f" strokeweight="2pt">
+            <v:rect w14:anchorId="1E33EC29" id="Rectangle 5" o:spid="_x0000_s1026" style="position:absolute;margin-left:0;margin-top:0;width:556.9pt;height:11in;z-index:-251644928;visibility:visible;mso-wrap-style:square;mso-width-percent:910;mso-height-percent:1000;mso-left-percent:90;mso-wrap-distance-left:9pt;mso-wrap-distance-top:0;mso-wrap-distance-right:9pt;mso-wrap-distance-bottom:0;mso-position-horizontal-relative:page;mso-position-vertical:center;mso-position-vertical-relative:page;mso-width-percent:910;mso-height-percent:1000;mso-left-percent:90;mso-width-relative:page;mso-height-relative:page;v-text-anchor:middle" o:gfxdata="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" fillcolor="white [2897]" stroked="f" strokeweight="2pt">
               <v:fill color2="#b2b2b2 [2241]" rotate="t" focusposition="13107f,.5" focussize="-13107f" colors="0 white;.75 white;1 #dadada" focus="100%" type="gradientRadial"/>
               <v:path arrowok="t"/>
               <w10:wrap anchorx="page" anchory="page"/>
@@ -10931,7 +10902,7 @@
         </mc:Choice>
         <mc:Fallback>
           <w:pict>
-            <v:shapetype id="_x0000_t202" coordsize="21600,21600" o:spt="202" path="m,l,21600r21600,l21600,xe">
+            <v:shapetype w14:anchorId="6376A8F7" id="_x0000_t202" coordsize="21600,21600" o:spt="202" path="m,l,21600r21600,l21600,xe">
               <v:stroke joinstyle="miter"/>
               <v:path gradientshapeok="t" o:connecttype="rect"/>
             </v:shapetype>
@@ -11081,7 +11052,7 @@
         </mc:Choice>
         <mc:Fallback>
           <w:pict>
-            <v:rect id="_x0000_s1030" style="position:absolute;margin-left:0;margin-top:0;width:55.1pt;height:71.3pt;z-index:-251646976;visibility:visible;mso-wrap-style:square;mso-width-percent:90;mso-height-percent:90;mso-left-percent:0;mso-top-percent:810;mso-wrap-distance-left:9pt;mso-wrap-distance-top:0;mso-wrap-distance-right:9pt;mso-wrap-distance-bottom:0;mso-position-horizontal-relative:page;mso-position-vertical-relative:page;mso-width-percent:90;mso-height-percent:90;mso-left-percent:0;mso-top-percent:810;mso-width-relative:page;mso-height-relative:page;v-text-anchor:middle" o:gfxdata="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" fillcolor="#a9a57c [3204]" stroked="f" strokeweight="2pt">
+            <v:rect w14:anchorId="6F454C6E" id="_x0000_s1030" style="position:absolute;margin-left:0;margin-top:0;width:55.1pt;height:71.3pt;z-index:-251646976;visibility:visible;mso-wrap-style:square;mso-width-percent:90;mso-height-percent:90;mso-left-percent:0;mso-top-percent:810;mso-wrap-distance-left:9pt;mso-wrap-distance-top:0;mso-wrap-distance-right:9pt;mso-wrap-distance-bottom:0;mso-position-horizontal-relative:page;mso-position-vertical-relative:page;mso-width-percent:90;mso-height-percent:90;mso-left-percent:0;mso-top-percent:810;mso-width-relative:page;mso-height-relative:page;v-text-anchor:middle" o:gfxdata="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" fillcolor="#a9a57c [3204]" stroked="f" strokeweight="2pt">
               <v:path arrowok="t"/>
               <v:textbox>
                 <w:txbxContent>
@@ -11189,7 +11160,7 @@
         </mc:Choice>
         <mc:Fallback>
           <w:pict>
-            <v:rect id="Rectangle 4" o:spid="_x0000_s1031" style="position:absolute;margin-left:0;margin-top:0;width:55.1pt;height:11in;z-index:-251648000;visibility:visible;mso-wrap-style:square;mso-width-percent:90;mso-height-percent:1000;mso-left-percent:0;mso-wrap-distance-left:9pt;mso-wrap-distance-top:0;mso-wrap-distance-right:9pt;mso-wrap-distance-bottom:0;mso-position-horizontal-relative:page;mso-position-vertical:center;mso-position-vertical-relative:page;mso-width-percent:90;mso-height-percent:1000;mso-left-percent:0;mso-width-relative:page;mso-height-relative:page;v-text-anchor:middle" o:gfxdata="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" fillcolor="#675e47 [3215]" stroked="f" strokeweight="2pt">
+            <v:rect w14:anchorId="0DB62C07" id="Rectangle 4" o:spid="_x0000_s1031" style="position:absolute;margin-left:0;margin-top:0;width:55.1pt;height:11in;z-index:-251648000;visibility:visible;mso-wrap-style:square;mso-width-percent:90;mso-height-percent:1000;mso-left-percent:0;mso-wrap-distance-left:9pt;mso-wrap-distance-top:0;mso-wrap-distance-right:9pt;mso-wrap-distance-bottom:0;mso-position-horizontal-relative:page;mso-position-vertical:center;mso-position-vertical-relative:page;mso-width-percent:90;mso-height-percent:1000;mso-left-percent:0;mso-width-relative:page;mso-height-relative:page;v-text-anchor:middle" o:gfxdata="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" fillcolor="#675e47 [3215]" stroked="f" strokeweight="2pt">
               <v:path arrowok="t"/>
               <v:textbox>
                 <w:txbxContent>
@@ -11213,7 +11184,7 @@
 </file>
 
 <file path=word/header2.xml><?xml version="1.0" encoding="utf-8"?>
-<w:hdr xmlns:wpc="http://schemas.microsoft.com/office/word/2010/wordprocessingCanvas" xmlns:mc="http://schemas.openxmlformats.org/markup-compatibility/2006" xmlns:o="urn:schemas-microsoft-com:office:office" xmlns:r="http://schemas.openxmlformats.org/officeDocument/2006/relationships" xmlns:m="http://schemas.openxmlformats.org/officeDocument/2006/math" xmlns:v="urn:schemas-microsoft-com:vml" xmlns:wp14="http://schemas.microsoft.com/office/word/2010/wordprocessingDrawing" xmlns:wp="http://schemas.openxmlformats.org/drawingml/2006/wordprocessingDrawing" xmlns:w10="urn:schemas-microsoft-com:office:word" xmlns:w="http://schemas.openxmlformats.org/wordprocessingml/2006/main" xmlns:w14="http://schemas.microsoft.com/office/word/2010/wordml" xmlns:wpg="http://schemas.microsoft.com/office/word/2010/wordprocessingGroup" xmlns:wpi="http://schemas.microsoft.com/office/word/2010/wordprocessingInk" xmlns:wne="http://schemas.microsoft.com/office/word/2006/wordml" xmlns:wps="http://schemas.microsoft.com/office/word/2010/wordprocessingShape" mc:Ignorable="w14 wp14">
+<w:hdr xmlns:wpc="http://schemas.microsoft.com/office/word/2010/wordprocessingCanvas" xmlns:mc="http://schemas.openxmlformats.org/markup-compatibility/2006" xmlns:o="urn:schemas-microsoft-com:office:office" xmlns:r="http://schemas.openxmlformats.org/officeDocument/2006/relationships" xmlns:m="http://schemas.openxmlformats.org/officeDocument/2006/math" xmlns:v="urn:schemas-microsoft-com:vml" xmlns:wp14="http://schemas.microsoft.com/office/word/2010/wordprocessingDrawing" xmlns:wp="http://schemas.openxmlformats.org/drawingml/2006/wordprocessingDrawing" xmlns:w10="urn:schemas-microsoft-com:office:word" xmlns:w="http://schemas.openxmlformats.org/wordprocessingml/2006/main" xmlns:w14="http://schemas.microsoft.com/office/word/2010/wordml" xmlns:w15="http://schemas.microsoft.com/office/word/2012/wordml" xmlns:wpg="http://schemas.microsoft.com/office/word/2010/wordprocessingGroup" xmlns:wpi="http://schemas.microsoft.com/office/word/2010/wordprocessingInk" xmlns:wne="http://schemas.microsoft.com/office/word/2006/wordml" xmlns:wps="http://schemas.microsoft.com/office/word/2010/wordprocessingShape" mc:Ignorable="w14 w15 wp14">
   <w:p>
     <w:pPr>
       <w:pStyle w:val="Header"/>
@@ -11296,7 +11267,7 @@
         </mc:Choice>
         <mc:Fallback>
           <w:pict>
-            <v:rect id="Rectangle 5" o:spid="_x0000_s1026" style="position:absolute;margin-left:0;margin-top:0;width:556.9pt;height:11in;z-index:-251654144;visibility:visible;mso-wrap-style:square;mso-width-percent:910;mso-height-percent:1000;mso-wrap-distance-left:9pt;mso-wrap-distance-top:0;mso-wrap-distance-right:9pt;mso-wrap-distance-bottom:0;mso-position-horizontal:left;mso-position-horizontal-relative:page;mso-position-vertical:top;mso-position-vertical-relative:page;mso-width-percent:910;mso-height-percent:1000;mso-width-relative:page;mso-height-relative:page;v-text-anchor:middle" o:gfxdata="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" fillcolor="white [2897]" stroked="f" strokeweight="2pt">
+            <v:rect w14:anchorId="5076AFA1" id="Rectangle 5" o:spid="_x0000_s1026" style="position:absolute;margin-left:0;margin-top:0;width:556.9pt;height:11in;z-index:-251654144;visibility:visible;mso-wrap-style:square;mso-width-percent:910;mso-height-percent:1000;mso-wrap-distance-left:9pt;mso-wrap-distance-top:0;mso-wrap-distance-right:9pt;mso-wrap-distance-bottom:0;mso-position-horizontal:left;mso-position-horizontal-relative:page;mso-position-vertical:top;mso-position-vertical-relative:page;mso-width-percent:910;mso-height-percent:1000;mso-width-relative:page;mso-height-relative:page;v-text-anchor:middle" o:gfxdata="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" fillcolor="white [2897]" stroked="f" strokeweight="2pt">
               <v:fill color2="#b2b2b2 [2241]" rotate="t" focusposition="13107f,.5" focussize="-13107f" colors="0 white;.75 white;1 #dadada" focus="100%" type="gradientRadial"/>
               <v:path arrowok="t"/>
               <w10:wrap anchorx="page" anchory="page"/>
@@ -11433,7 +11404,7 @@
         </mc:Choice>
         <mc:Fallback>
           <w:pict>
-            <v:shapetype id="_x0000_t202" coordsize="21600,21600" o:spt="202" path="m,l,21600r21600,l21600,xe">
+            <v:shapetype w14:anchorId="046D7DEA" id="_x0000_t202" coordsize="21600,21600" o:spt="202" path="m,l,21600r21600,l21600,xe">
               <v:stroke joinstyle="miter"/>
               <v:path gradientshapeok="t" o:connecttype="rect"/>
             </v:shapetype>
@@ -11583,7 +11554,7 @@
         </mc:Choice>
         <mc:Fallback>
           <w:pict>
-            <v:rect id="_x0000_s1033" style="position:absolute;margin-left:0;margin-top:0;width:55.1pt;height:71.3pt;z-index:-251656192;visibility:visible;mso-wrap-style:square;mso-width-percent:90;mso-height-percent:90;mso-left-percent:910;mso-top-percent:810;mso-wrap-distance-left:9pt;mso-wrap-distance-top:0;mso-wrap-distance-right:9pt;mso-wrap-distance-bottom:0;mso-position-horizontal-relative:page;mso-position-vertical-relative:page;mso-width-percent:90;mso-height-percent:90;mso-left-percent:910;mso-top-percent:810;mso-width-relative:page;mso-height-relative:page;v-text-anchor:middle" o:gfxdata="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" fillcolor="#a9a57c [3204]" stroked="f" strokeweight="2pt">
+            <v:rect w14:anchorId="248FA2B2" id="_x0000_s1033" style="position:absolute;margin-left:0;margin-top:0;width:55.1pt;height:71.3pt;z-index:-251656192;visibility:visible;mso-wrap-style:square;mso-width-percent:90;mso-height-percent:90;mso-left-percent:910;mso-top-percent:810;mso-wrap-distance-left:9pt;mso-wrap-distance-top:0;mso-wrap-distance-right:9pt;mso-wrap-distance-bottom:0;mso-position-horizontal-relative:page;mso-position-vertical-relative:page;mso-width-percent:90;mso-height-percent:90;mso-left-percent:910;mso-top-percent:810;mso-width-relative:page;mso-height-relative:page;v-text-anchor:middle" o:gfxdata="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" fillcolor="#a9a57c [3204]" stroked="f" strokeweight="2pt">
               <v:path arrowok="t"/>
               <v:textbox>
                 <w:txbxContent>
@@ -11691,7 +11662,7 @@
         </mc:Choice>
         <mc:Fallback>
           <w:pict>
-            <v:rect id="_x0000_s1034" style="position:absolute;margin-left:0;margin-top:0;width:55.1pt;height:11in;z-index:-251657216;visibility:visible;mso-wrap-style:square;mso-width-percent:90;mso-height-percent:1000;mso-left-percent:910;mso-wrap-distance-left:9pt;mso-wrap-distance-top:0;mso-wrap-distance-right:9pt;mso-wrap-distance-bottom:0;mso-position-horizontal-relative:page;mso-position-vertical:center;mso-position-vertical-relative:page;mso-width-percent:90;mso-height-percent:1000;mso-left-percent:910;mso-width-relative:page;mso-height-relative:page;v-text-anchor:middle" o:gfxdata="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" fillcolor="#675e47 [3215]" stroked="f" strokeweight="2pt">
+            <v:rect w14:anchorId="70A6AA3A" id="_x0000_s1034" style="position:absolute;margin-left:0;margin-top:0;width:55.1pt;height:11in;z-index:-251657216;visibility:visible;mso-wrap-style:square;mso-width-percent:90;mso-height-percent:1000;mso-left-percent:910;mso-wrap-distance-left:9pt;mso-wrap-distance-top:0;mso-wrap-distance-right:9pt;mso-wrap-distance-bottom:0;mso-position-horizontal-relative:page;mso-position-vertical:center;mso-position-vertical-relative:page;mso-width-percent:90;mso-height-percent:1000;mso-left-percent:910;mso-width-relative:page;mso-height-relative:page;v-text-anchor:middle" o:gfxdata="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" fillcolor="#675e47 [3215]" stroked="f" strokeweight="2pt">
               <v:path arrowok="t"/>
               <v:textbox>
                 <w:txbxContent>
@@ -11715,7 +11686,7 @@
 </file>
 
 <file path=word/numbering.xml><?xml version="1.0" encoding="utf-8"?>
-<w:numbering xmlns:wpc="http://schemas.microsoft.com/office/word/2010/wordprocessingCanvas" xmlns:mc="http://schemas.openxmlformats.org/markup-compatibility/2006" xmlns:o="urn:schemas-microsoft-com:office:office" xmlns:r="http://schemas.openxmlformats.org/officeDocument/2006/relationships" xmlns:m="http://schemas.openxmlformats.org/officeDocument/2006/math" xmlns:v="urn:schemas-microsoft-com:vml" xmlns:wp14="http://schemas.microsoft.com/office/word/2010/wordprocessingDrawing" xmlns:wp="http://schemas.openxmlformats.org/drawingml/2006/wordprocessingDrawing" xmlns:w10="urn:schemas-microsoft-com:office:word" xmlns:w="http://schemas.openxmlformats.org/wordprocessingml/2006/main" xmlns:w14="http://schemas.microsoft.com/office/word/2010/wordml" xmlns:wpg="http://schemas.microsoft.com/office/word/2010/wordprocessingGroup" xmlns:wpi="http://schemas.microsoft.com/office/word/2010/wordprocessingInk" xmlns:wne="http://schemas.microsoft.com/office/word/2006/wordml" xmlns:wps="http://schemas.microsoft.com/office/word/2010/wordprocessingShape" mc:Ignorable="w14 wp14">
+<w:numbering xmlns:wpc="http://schemas.microsoft.com/office/word/2010/wordprocessingCanvas" xmlns:mc="http://schemas.openxmlformats.org/markup-compatibility/2006" xmlns:o="urn:schemas-microsoft-com:office:office" xmlns:r="http://schemas.openxmlformats.org/officeDocument/2006/relationships" xmlns:m="http://schemas.openxmlformats.org/officeDocument/2006/math" xmlns:v="urn:schemas-microsoft-com:vml" xmlns:wp14="http://schemas.microsoft.com/office/word/2010/wordprocessingDrawing" xmlns:wp="http://schemas.openxmlformats.org/drawingml/2006/wordprocessingDrawing" xmlns:w10="urn:schemas-microsoft-com:office:word" xmlns:w="http://schemas.openxmlformats.org/wordprocessingml/2006/main" xmlns:w14="http://schemas.microsoft.com/office/word/2010/wordml" xmlns:w15="http://schemas.microsoft.com/office/word/2012/wordml" xmlns:wpg="http://schemas.microsoft.com/office/word/2010/wordprocessingGroup" xmlns:wpi="http://schemas.microsoft.com/office/word/2010/wordprocessingInk" xmlns:wne="http://schemas.microsoft.com/office/word/2006/wordml" xmlns:wps="http://schemas.microsoft.com/office/word/2010/wordprocessingShape" mc:Ignorable="w14 w15 wp14">
   <w:abstractNum w:abstractNumId="0">
     <w:nsid w:val="157734B9"/>
     <w:multiLevelType w:val="multilevel"/>
@@ -12024,7 +11995,7 @@
 </file>
 
 <file path=word/styles.xml><?xml version="1.0" encoding="utf-8"?>
-<w:styles xmlns:mc="http://schemas.openxmlformats.org/markup-compatibility/2006" xmlns:r="http://schemas.openxmlformats.org/officeDocument/2006/relationships" xmlns:w="http://schemas.openxmlformats.org/wordprocessingml/2006/main" xmlns:w14="http://schemas.microsoft.com/office/word/2010/wordml" mc:Ignorable="w14">
+<w:styles xmlns:mc="http://schemas.openxmlformats.org/markup-compatibility/2006" xmlns:r="http://schemas.openxmlformats.org/officeDocument/2006/relationships" xmlns:w="http://schemas.openxmlformats.org/wordprocessingml/2006/main" xmlns:w14="http://schemas.microsoft.com/office/word/2010/wordml" xmlns:w15="http://schemas.microsoft.com/office/word/2012/wordml" mc:Ignorable="w14 w15">
   <w:docDefaults>
     <w:rPrDefault>
       <w:rPr>
@@ -12040,1136 +12011,378 @@
       </w:pPr>
     </w:pPrDefault>
   </w:docDefaults>
-  <w:latentStyles w:defLockedState="0" w:defUIPriority="99" w:defSemiHidden="1" w:defUnhideWhenUsed="1" w:defQFormat="0" w:count="267">
-    <w:lsdException w:name="Normal" w:semiHidden="0" w:uiPriority="0" w:unhideWhenUsed="0" w:qFormat="1"/>
-    <w:lsdException w:name="heading 1" w:semiHidden="0" w:uiPriority="9" w:unhideWhenUsed="0" w:qFormat="1"/>
-    <w:lsdException w:name="heading 2" w:uiPriority="9" w:qFormat="1"/>
-    <w:lsdException w:name="heading 3" w:uiPriority="9" w:qFormat="1"/>
-    <w:lsdException w:name="heading 4" w:uiPriority="9" w:qFormat="1"/>
-    <w:lsdException w:name="heading 5" w:uiPriority="9" w:qFormat="1"/>
-    <w:lsdException w:name="heading 6" w:uiPriority="9" w:qFormat="1"/>
-    <w:lsdException w:name="heading 7" w:uiPriority="9" w:qFormat="1"/>
-    <w:lsdException w:name="heading 8" w:uiPriority="9" w:qFormat="1"/>
-    <w:lsdException w:name="heading 9" w:uiPriority="9" w:qFormat="1"/>
-    <w:lsdException w:name="toc 1" w:uiPriority="39" w:qFormat="1"/>
-    <w:lsdException w:name="toc 2" w:uiPriority="39" w:qFormat="1"/>
-    <w:lsdException w:name="toc 3" w:uiPriority="39" w:qFormat="1"/>
-    <w:lsdException w:name="toc 4" w:uiPriority="39"/>
-    <w:lsdException w:name="toc 5" w:uiPriority="39"/>
-    <w:lsdException w:name="toc 6" w:uiPriority="39"/>
-    <w:lsdException w:name="toc 7" w:uiPriority="39"/>
-    <w:lsdException w:name="toc 8" w:uiPriority="39"/>
-    <w:lsdException w:name="toc 9" w:uiPriority="39"/>
-    <w:lsdException w:name="caption" w:uiPriority="35" w:qFormat="1"/>
-    <w:lsdException w:name="Title" w:semiHidden="0" w:uiPriority="10" w:unhideWhenUsed="0" w:qFormat="1"/>
-    <w:lsdException w:name="Default Paragraph Font" w:uiPriority="1"/>
-    <w:lsdException w:name="Subtitle" w:semiHidden="0" w:uiPriority="11" w:unhideWhenUsed="0" w:qFormat="1"/>
-    <w:lsdException w:name="Strong" w:semiHidden="0" w:uiPriority="22" w:unhideWhenUsed="0" w:qFormat="1"/>
-    <w:lsdException w:name="Emphasis" w:semiHidden="0" w:uiPriority="20" w:unhideWhenUsed="0" w:qFormat="1"/>
-    <w:lsdException w:name="Table Grid" w:semiHidden="0" w:uiPriority="59" w:unhideWhenUsed="0"/>
-    <w:lsdException w:name="Placeholder Text" w:unhideWhenUsed="0"/>
-    <w:lsdException w:name="No Spacing" w:semiHidden="0" w:uiPriority="1" w:unhideWhenUsed="0" w:qFormat="1"/>
-    <w:lsdException w:name="Light Shading" w:semiHidden="0" w:uiPriority="60" w:unhideWhenUsed="0"/>
-    <w:lsdException w:name="Light List" w:semiHidden="0" w:uiPriority="61" w:unhideWhenUsed="0"/>
-    <w:lsdException w:name="Light Grid" w:semiHidden="0" w:uiPriority="62" w:unhideWhenUsed="0"/>
-    <w:lsdException w:name="Medium Shading 1" w:semiHidden="0" w:uiPriority="63" w:unhideWhenUsed="0"/>
-    <w:lsdException w:name="Medium Shading 2" w:semiHidden="0" w:uiPriority="64" w:unhideWhenUsed="0"/>
-    <w:lsdException w:name="Medium List 1" w:semiHidden="0" w:uiPriority="65" w:unhideWhenUsed="0"/>
-    <w:lsdException w:name="Medium List 2" w:semiHidden="0" w:uiPriority="66" w:unhideWhenUsed="0"/>
-    <w:lsdException w:name="Medium Grid 1" w:semiHidden="0" w:uiPriority="67" w:unhideWhenUsed="0"/>
-    <w:lsdException w:name="Medium Grid 2" w:semiHidden="0" w:uiPriority="68" w:unhideWhenUsed="0"/>
-    <w:lsdException w:name="Medium Grid 3" w:semiHidden="0" w:uiPriority="69" w:unhideWhenUsed="0"/>
-    <w:lsdException w:name="Dark List" w:semiHidden="0" w:uiPriority="70" w:unhideWhenUsed="0"/>
-    <w:lsdException w:name="Colorful Shading" w:semiHidden="0" w:uiPriority="71" w:unhideWhenUsed="0"/>
-    <w:lsdException w:name="Colorful List" w:semiHidden="0" w:uiPriority="72" w:unhideWhenUsed="0"/>
-    <w:lsdException w:name="Colorful Grid" w:semiHidden="0" w:uiPriority="73" w:unhideWhenUsed="0"/>
-    <w:lsdException w:name="Light Shading Accent 1" w:semiHidden="0" w:uiPriority="60" w:unhideWhenUsed="0"/>
-    <w:lsdException w:name="Light List Accent 1" w:semiHidden="0" w:uiPriority="61" w:unhideWhenUsed="0"/>
-    <w:lsdException w:name="Light Grid Accent 1" w:semiHidden="0" w:uiPriority="62" w:unhideWhenUsed="0"/>
-    <w:lsdException w:name="Medium Shading 1 Accent 1" w:semiHidden="0" w:uiPriority="63" w:unhideWhenUsed="0"/>
-    <w:lsdException w:name="Medium Shading 2 Accent 1" w:semiHidden="0" w:uiPriority="64" w:unhideWhenUsed="0"/>
-    <w:lsdException w:name="Medium List 1 Accent 1" w:semiHidden="0" w:uiPriority="65" w:unhideWhenUsed="0"/>
-    <w:lsdException w:name="Revision" w:unhideWhenUsed="0"/>
-    <w:lsdException w:name="List Paragraph" w:semiHidden="0" w:uiPriority="34" w:unhideWhenUsed="0" w:qFormat="1"/>
-    <w:lsdException w:name="Quote" w:semiHidden="0" w:uiPriority="29" w:unhideWhenUsed="0" w:qFormat="1"/>
-    <w:lsdException w:name="Intense Quote" w:semiHidden="0" w:uiPriority="30" w:unhideWhenUsed="0" w:qFormat="1"/>
-    <w:lsdException w:name="Medium List 2 Accent 1" w:semiHidden="0" w:uiPriority="66" w:unhideWhenUsed="0"/>
-    <w:lsdException w:name="Medium Grid 1 Accent 1" w:semiHidden="0" w:uiPriority="67" w:unhideWhenUsed="0"/>
-    <w:lsdException w:name="Medium Grid 2 Accent 1" w:semiHidden="0" w:uiPriority="68" w:unhideWhenUsed="0"/>
-    <w:lsdException w:name="Medium Grid 3 Accent 1" w:semiHidden="0" w:uiPriority="69" w:unhideWhenUsed="0"/>
-    <w:lsdException w:name="Dark List Accent 1" w:semiHidden="0" w:uiPriority="70" w:unhideWhenUsed="0"/>
-    <w:lsdException w:name="Colorful Shading Accent 1" w:semiHidden="0" w:uiPriority="71" w:unhideWhenUsed="0"/>
-    <w:lsdException w:name="Colorful List Accent 1" w:semiHidden="0" w:uiPriority="72" w:unhideWhenUsed="0"/>
-    <w:lsdException w:name="Colorful Grid Accent 1" w:semiHidden="0" w:uiPriority="73" w:unhideWhenUsed="0"/>
-    <w:lsdException w:name="Light Shading Accent 2" w:semiHidden="0" w:uiPriority="60" w:unhideWhenUsed="0"/>
-    <w:lsdException w:name="Light List Accent 2" w:semiHidden="0" w:uiPriority="61" w:unhideWhenUsed="0"/>
-    <w:lsdException w:name="Light Grid Accent 2" w:semiHidden="0" w:uiPriority="62" w:unhideWhenUsed="0"/>
-    <w:lsdException w:name="Medium Shading 1 Accent 2" w:semiHidden="0" w:uiPriority="63" w:unhideWhenUsed="0"/>
-    <w:lsdException w:name="Medium Shading 2 Accent 2" w:semiHidden="0" w:uiPriority="64" w:unhideWhenUsed="0"/>
-    <w:lsdException w:name="Medium List 1 Accent 2" w:semiHidden="0" w:uiPriority="65" w:unhideWhenUsed="0"/>
-    <w:lsdException w:name="Medium List 2 Accent 2" w:semiHidden="0" w:uiPriority="66" w:unhideWhenUsed="0"/>
-    <w:lsdException w:name="Medium Grid 1 Accent 2" w:semiHidden="0" w:uiPriority="67" w:unhideWhenUsed="0"/>
-    <w:lsdException w:name="Medium Grid 2 Accent 2" w:semiHidden="0" w:uiPriority="68" w:unhideWhenUsed="0"/>
-    <w:lsdException w:name="Medium Grid 3 Accent 2" w:semiHidden="0" w:uiPriority="69" w:unhideWhenUsed="0"/>
-    <w:lsdException w:name="Dark List Accent 2" w:semiHidden="0" w:uiPriority="70" w:unhideWhenUsed="0"/>
-    <w:lsdException w:name="Colorful Shading Accent 2" w:semiHidden="0" w:uiPriority="71" w:unhideWhenUsed="0"/>
-    <w:lsdException w:name="Colorful List Accent 2" w:semiHidden="0" w:uiPriority="72" w:unhideWhenUsed="0"/>
-    <w:lsdException w:name="Colorful Grid Accent 2" w:semiHidden="0" w:uiPriority="73" w:unhideWhenUsed="0"/>
-    <w:lsdException w:name="Light Shading Accent 3" w:semiHidden="0" w:uiPriority="60" w:unhideWhenUsed="0"/>
-    <w:lsdException w:name="Light List Accent 3" w:semiHidden="0" w:uiPriority="61" w:unhideWhenUsed="0"/>
-    <w:lsdException w:name="Light Grid Accent 3" w:semiHidden="0" w:uiPriority="62" w:unhideWhenUsed="0"/>
-    <w:lsdException w:name="Medium Shading 1 Accent 3" w:semiHidden="0" w:uiPriority="63" w:unhideWhenUsed="0"/>
-    <w:lsdException w:name="Medium Shading 2 Accent 3" w:semiHidden="0" w:uiPriority="64" w:unhideWhenUsed="0"/>
-    <w:lsdException w:name="Medium List 1 Accent 3" w:semiHidden="0" w:uiPriority="65" w:unhideWhenUsed="0"/>
-    <w:lsdException w:name="Medium List 2 Accent 3" w:semiHidden="0" w:uiPriority="66" w:unhideWhenUsed="0"/>
-    <w:lsdException w:name="Medium Grid 1 Accent 3" w:semiHidden="0" w:uiPriority="67" w:unhideWhenUsed="0"/>
-    <w:lsdException w:name="Medium Grid 2 Accent 3" w:semiHidden="0" w:uiPriority="68" w:unhideWhenUsed="0"/>
-    <w:lsdException w:name="Medium Grid 3 Accent 3" w:semiHidden="0" w:uiPriority="69" w:unhideWhenUsed="0"/>
-    <w:lsdException w:name="Dark List Accent 3" w:semiHidden="0" w:uiPriority="70" w:unhideWhenUsed="0"/>
-    <w:lsdException w:name="Colorful Shading Accent 3" w:semiHidden="0" w:uiPriority="71" w:unhideWhenUsed="0"/>
-    <w:lsdException w:name="Colorful List Accent 3" w:semiHidden="0" w:uiPriority="72" w:unhideWhenUsed="0"/>
-    <w:lsdException w:name="Colorful Grid Accent 3" w:semiHidden="0" w:uiPriority="73" w:unhideWhenUsed="0"/>
-    <w:lsdException w:name="Light Shading Accent 4" w:semiHidden="0" w:uiPriority="60" w:unhideWhenUsed="0"/>
-    <w:lsdException w:name="Light List Accent 4" w:semiHidden="0" w:uiPriority="61" w:unhideWhenUsed="0"/>
-    <w:lsdException w:name="Light Grid Accent 4" w:semiHidden="0" w:uiPriority="62" w:unhideWhenUsed="0"/>
-    <w:lsdException w:name="Medium Shading 1 Accent 4" w:semiHidden="0" w:uiPriority="63" w:unhideWhenUsed="0"/>
-    <w:lsdException w:name="Medium Shading 2 Accent 4" w:semiHidden="0" w:uiPriority="64" w:unhideWhenUsed="0"/>
-    <w:lsdException w:name="Medium List 1 Accent 4" w:semiHidden="0" w:uiPriority="65" w:unhideWhenUsed="0"/>
-    <w:lsdException w:name="Medium List 2 Accent 4" w:semiHidden="0" w:uiPriority="66" w:unhideWhenUsed="0"/>
-    <w:lsdException w:name="Medium Grid 1 Accent 4" w:semiHidden="0" w:uiPriority="67" w:unhideWhenUsed="0"/>
-    <w:lsdException w:name="Medium Grid 2 Accent 4" w:semiHidden="0" w:uiPriority="68" w:unhideWhenUsed="0"/>
-    <w:lsdException w:name="Medium Grid 3 Accent 4" w:semiHidden="0" w:uiPriority="69" w:unhideWhenUsed="0"/>
-    <w:lsdException w:name="Dark List Accent 4" w:semiHidden="0" w:uiPriority="70" w:unhideWhenUsed="0"/>
-    <w:lsdException w:name="Colorful Shading Accent 4" w:semiHidden="0" w:uiPriority="71" w:unhideWhenUsed="0"/>
-    <w:lsdException w:name="Colorful List Accent 4" w:semiHidden="0" w:uiPriority="72" w:unhideWhenUsed="0"/>
-    <w:lsdException w:name="Colorful Grid Accent 4" w:semiHidden="0" w:uiPriority="73" w:unhideWhenUsed="0"/>
-    <w:lsdException w:name="Light Shading Accent 5" w:semiHidden="0" w:uiPriority="60" w:unhideWhenUsed="0"/>
-    <w:lsdException w:name="Light List Accent 5" w:semiHidden="0" w:uiPriority="61" w:unhideWhenUsed="0"/>
-    <w:lsdException w:name="Light Grid Accent 5" w:semiHidden="0" w:uiPriority="62" w:unhideWhenUsed="0"/>
-    <w:lsdException w:name="Medium Shading 1 Accent 5" w:semiHidden="0" w:uiPriority="63" w:unhideWhenUsed="0"/>
-    <w:lsdException w:name="Medium Shading 2 Accent 5" w:semiHidden="0" w:uiPriority="64" w:unhideWhenUsed="0"/>
-    <w:lsdException w:name="Medium List 1 Accent 5" w:semiHidden="0" w:uiPriority="65" w:unhideWhenUsed="0"/>
-    <w:lsdException w:name="Medium List 2 Accent 5" w:semiHidden="0" w:uiPriority="66" w:unhideWhenUsed="0"/>
-    <w:lsdException w:name="Medium Grid 1 Accent 5" w:semiHidden="0" w:uiPriority="67" w:unhideWhenUsed="0"/>
-    <w:lsdException w:name="Medium Grid 2 Accent 5" w:semiHidden="0" w:uiPriority="68" w:unhideWhenUsed="0"/>
-    <w:lsdException w:name="Medium Grid 3 Accent 5" w:semiHidden="0" w:uiPriority="69" w:unhideWhenUsed="0"/>
-    <w:lsdException w:name="Dark List Accent 5" w:semiHidden="0" w:uiPriority="70" w:unhideWhenUsed="0"/>
-    <w:lsdException w:name="Colorful Shading Accent 5" w:semiHidden="0" w:uiPriority="71" w:unhideWhenUsed="0"/>
-    <w:lsdException w:name="Colorful List Accent 5" w:semiHidden="0" w:uiPriority="72" w:unhideWhenUsed="0"/>
-    <w:lsdException w:name="Colorful Grid Accent 5" w:semiHidden="0" w:uiPriority="73" w:unhideWhenUsed="0"/>
-    <w:lsdException w:name="Light Shading Accent 6" w:semiHidden="0" w:uiPriority="60" w:unhideWhenUsed="0"/>
-    <w:lsdException w:name="Light List Accent 6" w:semiHidden="0" w:uiPriority="61" w:unhideWhenUsed="0"/>
-    <w:lsdException w:name="Light Grid Accent 6" w:semiHidden="0" w:uiPriority="62" w:unhideWhenUsed="0"/>
-    <w:lsdException w:name="Medium Shading 1 Accent 6" w:semiHidden="0" w:uiPriority="63" w:unhideWhenUsed="0"/>
-    <w:lsdException w:name="Medium Shading 2 Accent 6" w:semiHidden="0" w:uiPriority="64" w:unhideWhenUsed="0"/>
-    <w:lsdException w:name="Medium List 1 Accent 6" w:semiHidden="0" w:uiPriority="65" w:unhideWhenUsed="0"/>
-    <w:lsdException w:name="Medium List 2 Accent 6" w:semiHidden="0" w:uiPriority="66" w:unhideWhenUsed="0"/>
-    <w:lsdException w:name="Medium Grid 1 Accent 6" w:semiHidden="0" w:uiPriority="67" w:unhideWhenUsed="0"/>
-    <w:lsdException w:name="Medium Grid 2 Accent 6" w:semiHidden="0" w:uiPriority="68" w:unhideWhenUsed="0"/>
-    <w:lsdException w:name="Medium Grid 3 Accent 6" w:semiHidden="0" w:uiPriority="69" w:unhideWhenUsed="0"/>
-    <w:lsdException w:name="Dark List Accent 6" w:semiHidden="0" w:uiPriority="70" w:unhideWhenUsed="0"/>
-    <w:lsdException w:name="Colorful Shading Accent 6" w:semiHidden="0" w:uiPriority="71" w:unhideWhenUsed="0"/>
-    <w:lsdException w:name="Colorful List Accent 6" w:semiHidden="0" w:uiPriority="72" w:unhideWhenUsed="0"/>
-    <w:lsdException w:name="Colorful Grid Accent 6" w:semiHidden="0" w:uiPriority="73" w:unhideWhenUsed="0"/>
-    <w:lsdException w:name="Subtle Emphasis" w:semiHidden="0" w:uiPriority="19" w:unhideWhenUsed="0" w:qFormat="1"/>
-    <w:lsdException w:name="Intense Emphasis" w:semiHidden="0" w:uiPriority="21" w:unhideWhenUsed="0" w:qFormat="1"/>
-    <w:lsdException w:name="Subtle Reference" w:semiHidden="0" w:uiPriority="31" w:unhideWhenUsed="0" w:qFormat="1"/>
-    <w:lsdException w:name="Intense Reference" w:semiHidden="0" w:uiPriority="32" w:unhideWhenUsed="0" w:qFormat="1"/>
-    <w:lsdException w:name="Book Title" w:semiHidden="0" w:uiPriority="33" w:unhideWhenUsed="0" w:qFormat="1"/>
-    <w:lsdException w:name="Bibliography" w:uiPriority="37"/>
-    <w:lsdException w:name="TOC Heading" w:uiPriority="39" w:qFormat="1"/>
-  </w:latentStyles>
-  <w:style w:type="paragraph" w:default="1" w:styleId="Normal">
-    <w:name w:val="Normal"/>
-    <w:qFormat/>
-    <w:rsid w:val="00957B05"/>
-    <w:pPr>
-      <w:spacing w:after="160" w:line="264" w:lineRule="auto"/>
-    </w:pPr>
-  </w:style>
-  <w:style w:type="paragraph" w:styleId="Heading1">
-    <w:name w:val="heading 1"/>
-    <w:basedOn w:val="Normal"/>
-    <w:next w:val="Normal"/>
-    <w:link w:val="Heading1Char"/>
-    <w:uiPriority w:val="9"/>
-    <w:qFormat/>
-    <w:pPr>
-      <w:keepNext/>
-      <w:keepLines/>
-      <w:spacing w:before="360" w:after="0" w:line="240" w:lineRule="auto"/>
-      <w:outlineLvl w:val="0"/>
-    </w:pPr>
-    <w:rPr>
-      <w:rFonts w:asciiTheme="majorHAnsi" w:eastAsiaTheme="majorEastAsia" w:hAnsiTheme="majorHAnsi" w:cstheme="majorBidi"/>
-      <w:bCs/>
-      <w:color w:val="A9A57C" w:themeColor="accent1"/>
-      <w:sz w:val="32"/>
-      <w:szCs w:val="28"/>
-      <w14:numForm w14:val="oldStyle"/>
-    </w:rPr>
-  </w:style>
-  <w:style w:type="paragraph" w:styleId="Heading2">
-    <w:name w:val="heading 2"/>
-    <w:basedOn w:val="Normal"/>
-    <w:next w:val="Normal"/>
-    <w:link w:val="Heading2Char"/>
-    <w:uiPriority w:val="9"/>
-    <w:unhideWhenUsed/>
-    <w:qFormat/>
-    <w:pPr>
-      <w:keepNext/>
-      <w:keepLines/>
-      <w:spacing w:before="120" w:after="0" w:line="240" w:lineRule="auto"/>
-      <w:outlineLvl w:val="1"/>
-    </w:pPr>
-    <w:rPr>
-      <w:rFonts w:asciiTheme="majorHAnsi" w:eastAsiaTheme="majorEastAsia" w:hAnsiTheme="majorHAnsi" w:cstheme="majorBidi"/>
-      <w:bCs/>
-      <w:color w:val="675E47" w:themeColor="text2"/>
-      <w:sz w:val="28"/>
-      <w:szCs w:val="26"/>
-    </w:rPr>
-  </w:style>
-  <w:style w:type="paragraph" w:styleId="Heading3">
-    <w:name w:val="heading 3"/>
-    <w:basedOn w:val="Normal"/>
-    <w:next w:val="Normal"/>
-    <w:link w:val="Heading3Char"/>
-    <w:uiPriority w:val="9"/>
-    <w:unhideWhenUsed/>
-    <w:qFormat/>
-    <w:pPr>
-      <w:keepNext/>
-      <w:keepLines/>
-      <w:spacing w:before="20" w:after="0" w:line="240" w:lineRule="auto"/>
-      <w:outlineLvl w:val="2"/>
-    </w:pPr>
-    <w:rPr>
-      <w:rFonts w:eastAsiaTheme="majorEastAsia" w:cstheme="majorBidi"/>
-      <w:b/>
-      <w:bCs/>
-      <w:color w:val="848057" w:themeColor="accent1" w:themeShade="BF"/>
-      <w:sz w:val="24"/>
-    </w:rPr>
-  </w:style>
-  <w:style w:type="paragraph" w:styleId="Heading4">
-    <w:name w:val="heading 4"/>
-    <w:basedOn w:val="Normal"/>
-    <w:next w:val="Normal"/>
-    <w:link w:val="Heading4Char"/>
-    <w:uiPriority w:val="9"/>
-    <w:unhideWhenUsed/>
-    <w:qFormat/>
-    <w:pPr>
-      <w:keepNext/>
-      <w:keepLines/>
-      <w:spacing w:before="200" w:after="0"/>
-      <w:outlineLvl w:val="3"/>
-    </w:pPr>
-    <w:rPr>
-      <w:rFonts w:asciiTheme="majorHAnsi" w:eastAsiaTheme="majorEastAsia" w:hAnsiTheme="majorHAnsi" w:cstheme="majorBidi"/>
-      <w:b/>
-      <w:bCs/>
-      <w:i/>
-      <w:iCs/>
-      <w:color w:val="A9A57C" w:themeColor="accent1"/>
-    </w:rPr>
-  </w:style>
-  <w:style w:type="paragraph" w:styleId="Heading5">
-    <w:name w:val="heading 5"/>
-    <w:basedOn w:val="Normal"/>
-    <w:next w:val="Normal"/>
-    <w:link w:val="Heading5Char"/>
-    <w:uiPriority w:val="9"/>
-    <w:semiHidden/>
-    <w:unhideWhenUsed/>
-    <w:qFormat/>
-    <w:pPr>
-      <w:keepNext/>
-      <w:keepLines/>
-      <w:spacing w:before="200" w:after="0"/>
-      <w:outlineLvl w:val="4"/>
-    </w:pPr>
-    <w:rPr>
-      <w:rFonts w:asciiTheme="majorHAnsi" w:eastAsiaTheme="majorEastAsia" w:hAnsiTheme="majorHAnsi" w:cstheme="majorBidi"/>
-      <w:color w:val="58553A" w:themeColor="accent1" w:themeShade="80"/>
-    </w:rPr>
-  </w:style>
-  <w:style w:type="paragraph" w:styleId="Heading6">
-    <w:name w:val="heading 6"/>
-    <w:basedOn w:val="Normal"/>
-    <w:next w:val="Normal"/>
-    <w:link w:val="Heading6Char"/>
-    <w:uiPriority w:val="9"/>
-    <w:semiHidden/>
-    <w:unhideWhenUsed/>
-    <w:qFormat/>
-    <w:pPr>
-      <w:keepNext/>
-      <w:keepLines/>
-      <w:spacing w:before="200" w:after="0"/>
-      <w:outlineLvl w:val="5"/>
-    </w:pPr>
-    <w:rPr>
-      <w:rFonts w:asciiTheme="majorHAnsi" w:eastAsiaTheme="majorEastAsia" w:hAnsiTheme="majorHAnsi" w:cstheme="majorBidi"/>
-      <w:i/>
-      <w:iCs/>
-      <w:color w:val="58553A" w:themeColor="accent1" w:themeShade="80"/>
-    </w:rPr>
-  </w:style>
-  <w:style w:type="paragraph" w:styleId="Heading7">
-    <w:name w:val="heading 7"/>
-    <w:basedOn w:val="Normal"/>
-    <w:next w:val="Normal"/>
-    <w:link w:val="Heading7Char"/>
-    <w:uiPriority w:val="9"/>
-    <w:semiHidden/>
-    <w:unhideWhenUsed/>
-    <w:qFormat/>
-    <w:pPr>
-      <w:keepNext/>
-      <w:keepLines/>
-      <w:spacing w:before="200" w:after="0"/>
-      <w:outlineLvl w:val="6"/>
-    </w:pPr>
-    <w:rPr>
-      <w:rFonts w:asciiTheme="majorHAnsi" w:eastAsiaTheme="majorEastAsia" w:hAnsiTheme="majorHAnsi" w:cstheme="majorBidi"/>
-      <w:i/>
-      <w:iCs/>
-      <w:color w:val="6F654B" w:themeColor="text1" w:themeTint="BF"/>
-    </w:rPr>
-  </w:style>
-  <w:style w:type="paragraph" w:styleId="Heading8">
-    <w:name w:val="heading 8"/>
-    <w:basedOn w:val="Normal"/>
-    <w:next w:val="Normal"/>
-    <w:link w:val="Heading8Char"/>
-    <w:uiPriority w:val="9"/>
-    <w:semiHidden/>
-    <w:unhideWhenUsed/>
-    <w:qFormat/>
-    <w:pPr>
-      <w:keepNext/>
-      <w:keepLines/>
-      <w:spacing w:before="200" w:after="0"/>
-      <w:outlineLvl w:val="7"/>
-    </w:pPr>
-    <w:rPr>
-      <w:rFonts w:asciiTheme="majorHAnsi" w:eastAsiaTheme="majorEastAsia" w:hAnsiTheme="majorHAnsi" w:cstheme="majorBidi"/>
-      <w:color w:val="6F654B" w:themeColor="text1" w:themeTint="BF"/>
-      <w:sz w:val="20"/>
-      <w:szCs w:val="20"/>
-    </w:rPr>
-  </w:style>
-  <w:style w:type="paragraph" w:styleId="Heading9">
-    <w:name w:val="heading 9"/>
-    <w:basedOn w:val="Normal"/>
-    <w:next w:val="Normal"/>
-    <w:link w:val="Heading9Char"/>
-    <w:uiPriority w:val="9"/>
-    <w:semiHidden/>
-    <w:unhideWhenUsed/>
-    <w:qFormat/>
-    <w:pPr>
-      <w:keepNext/>
-      <w:keepLines/>
-      <w:spacing w:before="200" w:after="0"/>
-      <w:outlineLvl w:val="8"/>
-    </w:pPr>
-    <w:rPr>
-      <w:rFonts w:asciiTheme="majorHAnsi" w:eastAsiaTheme="majorEastAsia" w:hAnsiTheme="majorHAnsi" w:cstheme="majorBidi"/>
-      <w:i/>
-      <w:iCs/>
-      <w:color w:val="6F654B" w:themeColor="text1" w:themeTint="BF"/>
-      <w:sz w:val="20"/>
-      <w:szCs w:val="20"/>
-    </w:rPr>
-  </w:style>
-  <w:style w:type="character" w:default="1" w:styleId="DefaultParagraphFont">
-    <w:name w:val="Default Paragraph Font"/>
-    <w:uiPriority w:val="1"/>
-    <w:semiHidden/>
-    <w:unhideWhenUsed/>
-  </w:style>
-  <w:style w:type="table" w:default="1" w:styleId="TableNormal">
-    <w:name w:val="Normal Table"/>
-    <w:uiPriority w:val="99"/>
-    <w:semiHidden/>
-    <w:unhideWhenUsed/>
-    <w:tblPr>
-      <w:tblInd w:w="0" w:type="dxa"/>
-      <w:tblCellMar>
-        <w:top w:w="0" w:type="dxa"/>
-        <w:left w:w="108" w:type="dxa"/>
-        <w:bottom w:w="0" w:type="dxa"/>
-        <w:right w:w="108" w:type="dxa"/>
-      </w:tblCellMar>
-    </w:tblPr>
-  </w:style>
-  <w:style w:type="numbering" w:default="1" w:styleId="NoList">
-    <w:name w:val="No List"/>
-    <w:uiPriority w:val="99"/>
-    <w:semiHidden/>
-    <w:unhideWhenUsed/>
-  </w:style>
-  <w:style w:type="character" w:customStyle="1" w:styleId="Heading1Char">
-    <w:name w:val="Heading 1 Char"/>
-    <w:basedOn w:val="DefaultParagraphFont"/>
-    <w:link w:val="Heading1"/>
-    <w:uiPriority w:val="9"/>
-    <w:rPr>
-      <w:rFonts w:asciiTheme="majorHAnsi" w:eastAsiaTheme="majorEastAsia" w:hAnsiTheme="majorHAnsi" w:cstheme="majorBidi"/>
-      <w:bCs/>
-      <w:color w:val="A9A57C" w:themeColor="accent1"/>
-      <w:sz w:val="32"/>
-      <w:szCs w:val="28"/>
-      <w14:numForm w14:val="oldStyle"/>
-    </w:rPr>
-  </w:style>
-  <w:style w:type="character" w:customStyle="1" w:styleId="Heading2Char">
-    <w:name w:val="Heading 2 Char"/>
-    <w:basedOn w:val="DefaultParagraphFont"/>
-    <w:link w:val="Heading2"/>
-    <w:uiPriority w:val="9"/>
-    <w:rPr>
-      <w:rFonts w:asciiTheme="majorHAnsi" w:eastAsiaTheme="majorEastAsia" w:hAnsiTheme="majorHAnsi" w:cstheme="majorBidi"/>
-      <w:bCs/>
-      <w:color w:val="675E47" w:themeColor="text2"/>
-      <w:sz w:val="28"/>
-      <w:szCs w:val="26"/>
-    </w:rPr>
-  </w:style>
-  <w:style w:type="character" w:customStyle="1" w:styleId="Heading3Char">
-    <w:name w:val="Heading 3 Char"/>
-    <w:basedOn w:val="DefaultParagraphFont"/>
-    <w:link w:val="Heading3"/>
-    <w:uiPriority w:val="9"/>
-    <w:rPr>
-      <w:rFonts w:eastAsiaTheme="majorEastAsia" w:cstheme="majorBidi"/>
-      <w:b/>
-      <w:bCs/>
-      <w:color w:val="848057" w:themeColor="accent1" w:themeShade="BF"/>
-      <w:sz w:val="24"/>
-    </w:rPr>
-  </w:style>
-  <w:style w:type="paragraph" w:styleId="Title">
-    <w:name w:val="Title"/>
-    <w:basedOn w:val="Normal"/>
-    <w:next w:val="Normal"/>
-    <w:link w:val="TitleChar"/>
-    <w:uiPriority w:val="10"/>
-    <w:qFormat/>
-    <w:pPr>
-      <w:spacing w:after="0" w:line="240" w:lineRule="auto"/>
-      <w:contextualSpacing/>
-    </w:pPr>
-    <w:rPr>
-      <w:rFonts w:asciiTheme="majorHAnsi" w:eastAsiaTheme="majorEastAsia" w:hAnsiTheme="majorHAnsi" w:cstheme="majorBidi"/>
-      <w:color w:val="4C4635" w:themeColor="text2" w:themeShade="BF"/>
-      <w:kern w:val="28"/>
-      <w:sz w:val="80"/>
-      <w:szCs w:val="52"/>
-      <w14:ligatures w14:val="standard"/>
-      <w14:numForm w14:val="oldStyle"/>
-    </w:rPr>
-  </w:style>
-  <w:style w:type="character" w:customStyle="1" w:styleId="TitleChar">
-    <w:name w:val="Title Char"/>
-    <w:basedOn w:val="DefaultParagraphFont"/>
-    <w:link w:val="Title"/>
-    <w:uiPriority w:val="10"/>
-    <w:rPr>
-      <w:rFonts w:asciiTheme="majorHAnsi" w:eastAsiaTheme="majorEastAsia" w:hAnsiTheme="majorHAnsi" w:cstheme="majorBidi"/>
-      <w:color w:val="4C4635" w:themeColor="text2" w:themeShade="BF"/>
-      <w:kern w:val="28"/>
-      <w:sz w:val="80"/>
-      <w:szCs w:val="52"/>
-      <w14:ligatures w14:val="standard"/>
-      <w14:numForm w14:val="oldStyle"/>
-    </w:rPr>
-  </w:style>
-  <w:style w:type="paragraph" w:styleId="Subtitle">
-    <w:name w:val="Subtitle"/>
-    <w:basedOn w:val="Normal"/>
-    <w:next w:val="Normal"/>
-    <w:link w:val="SubtitleChar"/>
-    <w:uiPriority w:val="11"/>
-    <w:qFormat/>
-    <w:pPr>
-      <w:numPr>
-        <w:ilvl w:val="1"/>
-      </w:numPr>
-    </w:pPr>
-    <w:rPr>
-      <w:rFonts w:eastAsiaTheme="majorEastAsia" w:cstheme="majorBidi"/>
-      <w:iCs/>
-      <w:color w:val="675E47" w:themeColor="text2"/>
-      <w:sz w:val="32"/>
-      <w:szCs w:val="24"/>
-      <w:lang w:bidi="hi-IN"/>
-    </w:rPr>
-  </w:style>
-  <w:style w:type="character" w:customStyle="1" w:styleId="SubtitleChar">
-    <w:name w:val="Subtitle Char"/>
-    <w:basedOn w:val="DefaultParagraphFont"/>
-    <w:link w:val="Subtitle"/>
-    <w:uiPriority w:val="11"/>
-    <w:rPr>
-      <w:rFonts w:eastAsiaTheme="majorEastAsia" w:cstheme="majorBidi"/>
-      <w:iCs/>
-      <w:color w:val="675E47" w:themeColor="text2"/>
-      <w:sz w:val="32"/>
-      <w:szCs w:val="24"/>
-      <w:lang w:bidi="hi-IN"/>
-    </w:rPr>
-  </w:style>
-  <w:style w:type="character" w:styleId="PlaceholderText">
-    <w:name w:val="Placeholder Text"/>
-    <w:basedOn w:val="DefaultParagraphFont"/>
-    <w:uiPriority w:val="99"/>
-    <w:rPr>
-      <w:color w:val="808080"/>
-    </w:rPr>
-  </w:style>
-  <w:style w:type="paragraph" w:styleId="BalloonText">
-    <w:name w:val="Balloon Text"/>
-    <w:basedOn w:val="Normal"/>
-    <w:link w:val="BalloonTextChar"/>
-    <w:uiPriority w:val="99"/>
-    <w:semiHidden/>
-    <w:unhideWhenUsed/>
-    <w:pPr>
-      <w:spacing w:after="0" w:line="240" w:lineRule="auto"/>
-    </w:pPr>
-    <w:rPr>
-      <w:rFonts w:ascii="Tahoma" w:hAnsi="Tahoma" w:cs="Tahoma"/>
-      <w:sz w:val="16"/>
-      <w:szCs w:val="16"/>
-    </w:rPr>
-  </w:style>
-  <w:style w:type="character" w:customStyle="1" w:styleId="BalloonTextChar">
-    <w:name w:val="Balloon Text Char"/>
-    <w:basedOn w:val="DefaultParagraphFont"/>
-    <w:link w:val="BalloonText"/>
-    <w:uiPriority w:val="99"/>
-    <w:semiHidden/>
-    <w:rPr>
-      <w:rFonts w:ascii="Tahoma" w:hAnsi="Tahoma" w:cs="Tahoma"/>
-      <w:sz w:val="16"/>
-      <w:szCs w:val="16"/>
-      <w:lang w:eastAsia="en-US"/>
-    </w:rPr>
-  </w:style>
-  <w:style w:type="character" w:customStyle="1" w:styleId="Heading4Char">
-    <w:name w:val="Heading 4 Char"/>
-    <w:basedOn w:val="DefaultParagraphFont"/>
-    <w:link w:val="Heading4"/>
-    <w:uiPriority w:val="9"/>
-    <w:rPr>
-      <w:rFonts w:asciiTheme="majorHAnsi" w:eastAsiaTheme="majorEastAsia" w:hAnsiTheme="majorHAnsi" w:cstheme="majorBidi"/>
-      <w:b/>
-      <w:bCs/>
-      <w:i/>
-      <w:iCs/>
-      <w:color w:val="A9A57C" w:themeColor="accent1"/>
-    </w:rPr>
-  </w:style>
-  <w:style w:type="character" w:customStyle="1" w:styleId="Heading5Char">
-    <w:name w:val="Heading 5 Char"/>
-    <w:basedOn w:val="DefaultParagraphFont"/>
-    <w:link w:val="Heading5"/>
-    <w:uiPriority w:val="9"/>
-    <w:semiHidden/>
-    <w:rPr>
-      <w:rFonts w:asciiTheme="majorHAnsi" w:eastAsiaTheme="majorEastAsia" w:hAnsiTheme="majorHAnsi" w:cstheme="majorBidi"/>
-      <w:color w:val="58553A" w:themeColor="accent1" w:themeShade="80"/>
-    </w:rPr>
-  </w:style>
-  <w:style w:type="character" w:customStyle="1" w:styleId="Heading6Char">
-    <w:name w:val="Heading 6 Char"/>
-    <w:basedOn w:val="DefaultParagraphFont"/>
-    <w:link w:val="Heading6"/>
-    <w:uiPriority w:val="9"/>
-    <w:semiHidden/>
-    <w:rPr>
-      <w:rFonts w:asciiTheme="majorHAnsi" w:eastAsiaTheme="majorEastAsia" w:hAnsiTheme="majorHAnsi" w:cstheme="majorBidi"/>
-      <w:i/>
-      <w:iCs/>
-      <w:color w:val="58553A" w:themeColor="accent1" w:themeShade="80"/>
-    </w:rPr>
-  </w:style>
-  <w:style w:type="character" w:customStyle="1" w:styleId="Heading7Char">
-    <w:name w:val="Heading 7 Char"/>
-    <w:basedOn w:val="DefaultParagraphFont"/>
-    <w:link w:val="Heading7"/>
-    <w:uiPriority w:val="9"/>
-    <w:semiHidden/>
-    <w:rPr>
-      <w:rFonts w:asciiTheme="majorHAnsi" w:eastAsiaTheme="majorEastAsia" w:hAnsiTheme="majorHAnsi" w:cstheme="majorBidi"/>
-      <w:i/>
-      <w:iCs/>
-      <w:color w:val="6F654B" w:themeColor="text1" w:themeTint="BF"/>
-    </w:rPr>
-  </w:style>
-  <w:style w:type="character" w:customStyle="1" w:styleId="Heading8Char">
-    <w:name w:val="Heading 8 Char"/>
-    <w:basedOn w:val="DefaultParagraphFont"/>
-    <w:link w:val="Heading8"/>
-    <w:uiPriority w:val="9"/>
-    <w:semiHidden/>
-    <w:rPr>
-      <w:rFonts w:asciiTheme="majorHAnsi" w:eastAsiaTheme="majorEastAsia" w:hAnsiTheme="majorHAnsi" w:cstheme="majorBidi"/>
-      <w:color w:val="6F654B" w:themeColor="text1" w:themeTint="BF"/>
-      <w:sz w:val="20"/>
-      <w:szCs w:val="20"/>
-    </w:rPr>
-  </w:style>
-  <w:style w:type="character" w:customStyle="1" w:styleId="Heading9Char">
-    <w:name w:val="Heading 9 Char"/>
-    <w:basedOn w:val="DefaultParagraphFont"/>
-    <w:link w:val="Heading9"/>
-    <w:uiPriority w:val="9"/>
-    <w:semiHidden/>
-    <w:rPr>
-      <w:rFonts w:asciiTheme="majorHAnsi" w:eastAsiaTheme="majorEastAsia" w:hAnsiTheme="majorHAnsi" w:cstheme="majorBidi"/>
-      <w:i/>
-      <w:iCs/>
-      <w:color w:val="6F654B" w:themeColor="text1" w:themeTint="BF"/>
-      <w:sz w:val="20"/>
-      <w:szCs w:val="20"/>
-    </w:rPr>
-  </w:style>
-  <w:style w:type="paragraph" w:styleId="Caption">
-    <w:name w:val="caption"/>
-    <w:basedOn w:val="Normal"/>
-    <w:next w:val="Normal"/>
-    <w:uiPriority w:val="35"/>
-    <w:semiHidden/>
-    <w:unhideWhenUsed/>
-    <w:qFormat/>
-    <w:pPr>
-      <w:spacing w:line="240" w:lineRule="auto"/>
-    </w:pPr>
-    <w:rPr>
-      <w:rFonts w:eastAsiaTheme="minorEastAsia"/>
-      <w:b/>
-      <w:bCs/>
-      <w:smallCaps/>
-      <w:color w:val="675E47" w:themeColor="text2"/>
-      <w:spacing w:val="6"/>
-      <w:sz w:val="20"/>
-      <w:szCs w:val="18"/>
-      <w:lang w:bidi="hi-IN"/>
-    </w:rPr>
-  </w:style>
-  <w:style w:type="character" w:styleId="Strong">
-    <w:name w:val="Strong"/>
-    <w:basedOn w:val="DefaultParagraphFont"/>
-    <w:uiPriority w:val="22"/>
-    <w:qFormat/>
-    <w:rPr>
-      <w:b/>
-      <w:bCs/>
-      <w14:numForm w14:val="oldStyle"/>
-    </w:rPr>
-  </w:style>
-  <w:style w:type="character" w:styleId="Emphasis">
-    <w:name w:val="Emphasis"/>
-    <w:basedOn w:val="DefaultParagraphFont"/>
-    <w:uiPriority w:val="20"/>
-    <w:qFormat/>
-    <w:rPr>
-      <w:i/>
-      <w:iCs/>
-      <w:color w:val="675E47" w:themeColor="text2"/>
-    </w:rPr>
-  </w:style>
-  <w:style w:type="paragraph" w:styleId="NoSpacing">
-    <w:name w:val="No Spacing"/>
-    <w:link w:val="NoSpacingChar"/>
-    <w:uiPriority w:val="1"/>
-    <w:qFormat/>
-    <w:pPr>
-      <w:spacing w:after="0" w:line="240" w:lineRule="auto"/>
-    </w:pPr>
-  </w:style>
-  <w:style w:type="paragraph" w:styleId="ListParagraph">
-    <w:name w:val="List Paragraph"/>
-    <w:basedOn w:val="Normal"/>
-    <w:uiPriority w:val="34"/>
-    <w:qFormat/>
-    <w:pPr>
-      <w:spacing w:line="240" w:lineRule="auto"/>
-      <w:ind w:left="720" w:hanging="288"/>
-      <w:contextualSpacing/>
-    </w:pPr>
-    <w:rPr>
-      <w:color w:val="4C4635" w:themeColor="text2" w:themeShade="BF"/>
-    </w:rPr>
-  </w:style>
-  <w:style w:type="paragraph" w:styleId="Quote">
-    <w:name w:val="Quote"/>
-    <w:basedOn w:val="Normal"/>
-    <w:next w:val="Normal"/>
-    <w:link w:val="QuoteChar"/>
-    <w:uiPriority w:val="29"/>
-    <w:qFormat/>
-    <w:pPr>
-      <w:spacing w:before="160" w:line="300" w:lineRule="auto"/>
-      <w:ind w:left="720" w:right="720"/>
-      <w:jc w:val="center"/>
-    </w:pPr>
-    <w:rPr>
-      <w:rFonts w:asciiTheme="majorHAnsi" w:eastAsiaTheme="minorEastAsia" w:hAnsiTheme="majorHAnsi"/>
-      <w:i/>
-      <w:iCs/>
-      <w:color w:val="A9A57C" w:themeColor="accent1"/>
-      <w:sz w:val="24"/>
-      <w:lang w:bidi="hi-IN"/>
-      <w14:ligatures w14:val="standard"/>
-      <w14:numForm w14:val="oldStyle"/>
-    </w:rPr>
-  </w:style>
-  <w:style w:type="character" w:customStyle="1" w:styleId="QuoteChar">
-    <w:name w:val="Quote Char"/>
-    <w:basedOn w:val="DefaultParagraphFont"/>
-    <w:link w:val="Quote"/>
-    <w:uiPriority w:val="29"/>
-    <w:rPr>
-      <w:rFonts w:asciiTheme="majorHAnsi" w:eastAsiaTheme="minorEastAsia" w:hAnsiTheme="majorHAnsi"/>
-      <w:i/>
-      <w:iCs/>
-      <w:color w:val="A9A57C" w:themeColor="accent1"/>
-      <w:sz w:val="24"/>
-      <w:lang w:bidi="hi-IN"/>
-      <w14:ligatures w14:val="standard"/>
-      <w14:numForm w14:val="oldStyle"/>
-    </w:rPr>
-  </w:style>
-  <w:style w:type="paragraph" w:styleId="IntenseQuote">
-    <w:name w:val="Intense Quote"/>
-    <w:basedOn w:val="Normal"/>
-    <w:next w:val="Normal"/>
-    <w:link w:val="IntenseQuoteChar"/>
-    <w:uiPriority w:val="30"/>
-    <w:qFormat/>
-    <w:pPr>
-      <w:pBdr>
-        <w:top w:val="single" w:sz="36" w:space="8" w:color="A9A57C" w:themeColor="accent1"/>
-        <w:left w:val="single" w:sz="36" w:space="8" w:color="A9A57C" w:themeColor="accent1"/>
-        <w:bottom w:val="single" w:sz="36" w:space="8" w:color="A9A57C" w:themeColor="accent1"/>
-        <w:right w:val="single" w:sz="36" w:space="8" w:color="A9A57C" w:themeColor="accent1"/>
-      </w:pBdr>
-      <w:shd w:val="clear" w:color="auto" w:fill="A9A57C" w:themeFill="accent1"/>
-      <w:spacing w:before="200" w:after="280" w:line="300" w:lineRule="auto"/>
-      <w:ind w:left="936" w:right="936"/>
-      <w:jc w:val="center"/>
-    </w:pPr>
-    <w:rPr>
-      <w:rFonts w:eastAsiaTheme="minorEastAsia"/>
-      <w:b/>
-      <w:bCs/>
-      <w:i/>
-      <w:iCs/>
-      <w:color w:val="FFFFFF" w:themeColor="background1"/>
-      <w:lang w:bidi="hi-IN"/>
-      <w14:ligatures w14:val="standard"/>
-      <w14:numForm w14:val="oldStyle"/>
-    </w:rPr>
-  </w:style>
-  <w:style w:type="character" w:customStyle="1" w:styleId="IntenseQuoteChar">
-    <w:name w:val="Intense Quote Char"/>
-    <w:basedOn w:val="DefaultParagraphFont"/>
-    <w:link w:val="IntenseQuote"/>
-    <w:uiPriority w:val="30"/>
-    <w:rPr>
-      <w:rFonts w:eastAsiaTheme="minorEastAsia"/>
-      <w:b/>
-      <w:bCs/>
-      <w:i/>
-      <w:iCs/>
-      <w:color w:val="FFFFFF" w:themeColor="background1"/>
-      <w:sz w:val="21"/>
-      <w:shd w:val="clear" w:color="auto" w:fill="A9A57C" w:themeFill="accent1"/>
-      <w:lang w:bidi="hi-IN"/>
-      <w14:ligatures w14:val="standard"/>
-      <w14:numForm w14:val="oldStyle"/>
-    </w:rPr>
-  </w:style>
-  <w:style w:type="character" w:styleId="SubtleEmphasis">
-    <w:name w:val="Subtle Emphasis"/>
-    <w:basedOn w:val="DefaultParagraphFont"/>
-    <w:uiPriority w:val="19"/>
-    <w:qFormat/>
-    <w:rPr>
-      <w:i/>
-      <w:iCs/>
-      <w:color w:val="000000"/>
-    </w:rPr>
-  </w:style>
-  <w:style w:type="character" w:styleId="IntenseEmphasis">
-    <w:name w:val="Intense Emphasis"/>
-    <w:basedOn w:val="DefaultParagraphFont"/>
-    <w:uiPriority w:val="21"/>
-    <w:qFormat/>
-    <w:rPr>
-      <w:b/>
-      <w:bCs/>
-      <w:i/>
-      <w:iCs/>
-      <w:color w:val="A9A57C" w:themeColor="accent1"/>
-    </w:rPr>
-  </w:style>
-  <w:style w:type="character" w:styleId="SubtleReference">
-    <w:name w:val="Subtle Reference"/>
-    <w:basedOn w:val="DefaultParagraphFont"/>
-    <w:uiPriority w:val="31"/>
-    <w:qFormat/>
-    <w:rPr>
-      <w:smallCaps/>
-      <w:color w:val="9CBEBD" w:themeColor="accent2"/>
-      <w:u w:val="single"/>
-    </w:rPr>
-  </w:style>
-  <w:style w:type="character" w:styleId="IntenseReference">
-    <w:name w:val="Intense Reference"/>
-    <w:basedOn w:val="DefaultParagraphFont"/>
-    <w:uiPriority w:val="32"/>
-    <w:qFormat/>
-    <w:rPr>
-      <w:b/>
-      <w:bCs/>
-      <w:smallCaps/>
-      <w:color w:val="9CBEBD" w:themeColor="accent2"/>
-      <w:spacing w:val="5"/>
-      <w:u w:val="single"/>
-    </w:rPr>
-  </w:style>
-  <w:style w:type="character" w:styleId="BookTitle">
-    <w:name w:val="Book Title"/>
-    <w:basedOn w:val="DefaultParagraphFont"/>
-    <w:uiPriority w:val="33"/>
-    <w:qFormat/>
-    <w:rPr>
-      <w:b/>
-      <w:bCs/>
-      <w:caps w:val="0"/>
-      <w:smallCaps/>
-      <w:spacing w:val="10"/>
-    </w:rPr>
-  </w:style>
-  <w:style w:type="paragraph" w:styleId="TOCHeading">
-    <w:name w:val="TOC Heading"/>
-    <w:basedOn w:val="Heading1"/>
-    <w:next w:val="Normal"/>
-    <w:uiPriority w:val="39"/>
-    <w:semiHidden/>
-    <w:unhideWhenUsed/>
-    <w:qFormat/>
-    <w:pPr>
-      <w:spacing w:before="480" w:line="264" w:lineRule="auto"/>
-      <w:outlineLvl w:val="9"/>
-    </w:pPr>
-    <w:rPr>
-      <w:b/>
-      <w:color w:val="848057" w:themeColor="accent1" w:themeShade="BF"/>
-      <w:sz w:val="28"/>
-      <w14:numForm w14:val="default"/>
-    </w:rPr>
-  </w:style>
-  <w:style w:type="paragraph" w:customStyle="1" w:styleId="PersonalName">
-    <w:name w:val="Personal Name"/>
-    <w:basedOn w:val="Title"/>
-    <w:qFormat/>
-    <w:rPr>
-      <w:b/>
-      <w:sz w:val="28"/>
-      <w:szCs w:val="28"/>
-    </w:rPr>
-  </w:style>
-  <w:style w:type="character" w:customStyle="1" w:styleId="NoSpacingChar">
-    <w:name w:val="No Spacing Char"/>
-    <w:basedOn w:val="DefaultParagraphFont"/>
-    <w:link w:val="NoSpacing"/>
-    <w:uiPriority w:val="1"/>
-  </w:style>
-  <w:style w:type="paragraph" w:styleId="Header">
-    <w:name w:val="header"/>
-    <w:basedOn w:val="Normal"/>
-    <w:link w:val="HeaderChar"/>
-    <w:uiPriority w:val="99"/>
-    <w:unhideWhenUsed/>
-    <w:pPr>
-      <w:tabs>
-        <w:tab w:val="center" w:pos="4680"/>
-        <w:tab w:val="right" w:pos="9360"/>
-      </w:tabs>
-      <w:spacing w:after="0" w:line="240" w:lineRule="auto"/>
-    </w:pPr>
-    <w:rPr>
-      <w:lang w:eastAsia="ja-JP"/>
-    </w:rPr>
-  </w:style>
-  <w:style w:type="character" w:customStyle="1" w:styleId="HeaderChar">
-    <w:name w:val="Header Char"/>
-    <w:basedOn w:val="DefaultParagraphFont"/>
-    <w:link w:val="Header"/>
-    <w:uiPriority w:val="99"/>
-    <w:rPr>
-      <w:sz w:val="21"/>
-      <w:lang w:eastAsia="ja-JP"/>
-    </w:rPr>
-  </w:style>
-  <w:style w:type="paragraph" w:styleId="Footer">
-    <w:name w:val="footer"/>
-    <w:basedOn w:val="Normal"/>
-    <w:link w:val="FooterChar"/>
-    <w:uiPriority w:val="99"/>
-    <w:unhideWhenUsed/>
-    <w:pPr>
-      <w:tabs>
-        <w:tab w:val="center" w:pos="4680"/>
-        <w:tab w:val="right" w:pos="9360"/>
-      </w:tabs>
-      <w:spacing w:after="0" w:line="240" w:lineRule="auto"/>
-    </w:pPr>
-  </w:style>
-  <w:style w:type="character" w:customStyle="1" w:styleId="FooterChar">
-    <w:name w:val="Footer Char"/>
-    <w:basedOn w:val="DefaultParagraphFont"/>
-    <w:link w:val="Footer"/>
-    <w:uiPriority w:val="99"/>
-    <w:rPr>
-      <w:sz w:val="21"/>
-    </w:rPr>
-  </w:style>
-  <w:style w:type="character" w:styleId="Hyperlink">
-    <w:name w:val="Hyperlink"/>
-    <w:basedOn w:val="DefaultParagraphFont"/>
-    <w:uiPriority w:val="99"/>
-    <w:unhideWhenUsed/>
-    <w:rsid w:val="000D3E94"/>
-    <w:rPr>
-      <w:color w:val="D25814" w:themeColor="hyperlink"/>
-      <w:u w:val="single"/>
-    </w:rPr>
-  </w:style>
-  <w:style w:type="paragraph" w:styleId="Bibliography">
-    <w:name w:val="Bibliography"/>
-    <w:basedOn w:val="Normal"/>
-    <w:next w:val="Normal"/>
-    <w:uiPriority w:val="37"/>
-    <w:unhideWhenUsed/>
-    <w:rsid w:val="00416066"/>
-  </w:style>
-  <w:style w:type="paragraph" w:styleId="TOC1">
-    <w:name w:val="toc 1"/>
-    <w:basedOn w:val="Normal"/>
-    <w:next w:val="Normal"/>
-    <w:autoRedefine/>
-    <w:uiPriority w:val="39"/>
-    <w:unhideWhenUsed/>
-    <w:qFormat/>
-    <w:rsid w:val="00E96D4F"/>
-    <w:pPr>
-      <w:spacing w:after="100"/>
-    </w:pPr>
-  </w:style>
-  <w:style w:type="paragraph" w:styleId="TOC2">
-    <w:name w:val="toc 2"/>
-    <w:basedOn w:val="Normal"/>
-    <w:next w:val="Normal"/>
-    <w:autoRedefine/>
-    <w:uiPriority w:val="39"/>
-    <w:unhideWhenUsed/>
-    <w:qFormat/>
-    <w:rsid w:val="00E96D4F"/>
-    <w:pPr>
-      <w:spacing w:after="100" w:line="276" w:lineRule="auto"/>
-      <w:ind w:left="220"/>
-    </w:pPr>
-    <w:rPr>
-      <w:rFonts w:eastAsiaTheme="minorEastAsia"/>
-      <w:lang w:eastAsia="ja-JP"/>
-    </w:rPr>
-  </w:style>
-  <w:style w:type="paragraph" w:styleId="TOC3">
-    <w:name w:val="toc 3"/>
-    <w:basedOn w:val="Normal"/>
-    <w:next w:val="Normal"/>
-    <w:autoRedefine/>
-    <w:uiPriority w:val="39"/>
-    <w:unhideWhenUsed/>
-    <w:qFormat/>
-    <w:rsid w:val="00E96D4F"/>
-    <w:pPr>
-      <w:spacing w:after="100" w:line="276" w:lineRule="auto"/>
-      <w:ind w:left="440"/>
-    </w:pPr>
-    <w:rPr>
-      <w:rFonts w:eastAsiaTheme="minorEastAsia"/>
-      <w:lang w:eastAsia="ja-JP"/>
-    </w:rPr>
-  </w:style>
-</w:styles>
-</file>
-
-<file path=word/stylesWithEffects.xml><?xml version="1.0" encoding="utf-8"?>
-<w:styles xmlns:wpc="http://schemas.microsoft.com/office/word/2010/wordprocessingCanvas" xmlns:mc="http://schemas.openxmlformats.org/markup-compatibility/2006" xmlns:o="urn:schemas-microsoft-com:office:office" xmlns:r="http://schemas.openxmlformats.org/officeDocument/2006/relationships" xmlns:m="http://schemas.openxmlformats.org/officeDocument/2006/math" xmlns:v="urn:schemas-microsoft-com:vml" xmlns:wp14="http://schemas.microsoft.com/office/word/2010/wordprocessingDrawing" xmlns:wp="http://schemas.openxmlformats.org/drawingml/2006/wordprocessingDrawing" xmlns:w10="urn:schemas-microsoft-com:office:word" xmlns:w="http://schemas.openxmlformats.org/wordprocessingml/2006/main" xmlns:w14="http://schemas.microsoft.com/office/word/2010/wordml" xmlns:wpg="http://schemas.microsoft.com/office/word/2010/wordprocessingGroup" xmlns:wpi="http://schemas.microsoft.com/office/word/2010/wordprocessingInk" xmlns:wne="http://schemas.microsoft.com/office/word/2006/wordml" xmlns:wps="http://schemas.microsoft.com/office/word/2010/wordprocessingShape" mc:Ignorable="w14 wp14">
-  <w:docDefaults>
-    <w:rPrDefault>
-      <w:rPr>
-        <w:rFonts w:asciiTheme="minorHAnsi" w:eastAsiaTheme="minorHAnsi" w:hAnsiTheme="minorHAnsi" w:cstheme="minorBidi"/>
-        <w:sz w:val="22"/>
-        <w:szCs w:val="22"/>
-        <w:lang w:val="en-US" w:eastAsia="ko-KR" w:bidi="ar-SA"/>
-      </w:rPr>
-    </w:rPrDefault>
-    <w:pPrDefault>
-      <w:pPr>
-        <w:spacing w:after="200" w:line="276" w:lineRule="auto"/>
-      </w:pPr>
-    </w:pPrDefault>
-  </w:docDefaults>
-  <w:latentStyles w:defLockedState="0" w:defUIPriority="99" w:defSemiHidden="1" w:defUnhideWhenUsed="1" w:defQFormat="0" w:count="267">
-    <w:lsdException w:name="Normal" w:semiHidden="0" w:uiPriority="0" w:unhideWhenUsed="0" w:qFormat="1"/>
-    <w:lsdException w:name="heading 1" w:semiHidden="0" w:uiPriority="9" w:unhideWhenUsed="0" w:qFormat="1"/>
-    <w:lsdException w:name="heading 2" w:uiPriority="9" w:qFormat="1"/>
-    <w:lsdException w:name="heading 3" w:uiPriority="9" w:qFormat="1"/>
-    <w:lsdException w:name="heading 4" w:uiPriority="9" w:qFormat="1"/>
-    <w:lsdException w:name="heading 5" w:uiPriority="9" w:qFormat="1"/>
-    <w:lsdException w:name="heading 6" w:uiPriority="9" w:qFormat="1"/>
-    <w:lsdException w:name="heading 7" w:uiPriority="9" w:qFormat="1"/>
-    <w:lsdException w:name="heading 8" w:uiPriority="9" w:qFormat="1"/>
-    <w:lsdException w:name="heading 9" w:uiPriority="9" w:qFormat="1"/>
-    <w:lsdException w:name="toc 1" w:uiPriority="39" w:qFormat="1"/>
-    <w:lsdException w:name="toc 2" w:uiPriority="39" w:qFormat="1"/>
-    <w:lsdException w:name="toc 3" w:uiPriority="39" w:qFormat="1"/>
-    <w:lsdException w:name="toc 4" w:uiPriority="39"/>
-    <w:lsdException w:name="toc 5" w:uiPriority="39"/>
-    <w:lsdException w:name="toc 6" w:uiPriority="39"/>
-    <w:lsdException w:name="toc 7" w:uiPriority="39"/>
-    <w:lsdException w:name="toc 8" w:uiPriority="39"/>
-    <w:lsdException w:name="toc 9" w:uiPriority="39"/>
-    <w:lsdException w:name="caption" w:uiPriority="35" w:qFormat="1"/>
-    <w:lsdException w:name="Title" w:semiHidden="0" w:uiPriority="10" w:unhideWhenUsed="0" w:qFormat="1"/>
-    <w:lsdException w:name="Default Paragraph Font" w:uiPriority="1"/>
-    <w:lsdException w:name="Subtitle" w:semiHidden="0" w:uiPriority="11" w:unhideWhenUsed="0" w:qFormat="1"/>
-    <w:lsdException w:name="Strong" w:semiHidden="0" w:uiPriority="22" w:unhideWhenUsed="0" w:qFormat="1"/>
-    <w:lsdException w:name="Emphasis" w:semiHidden="0" w:uiPriority="20" w:unhideWhenUsed="0" w:qFormat="1"/>
-    <w:lsdException w:name="Table Grid" w:semiHidden="0" w:uiPriority="59" w:unhideWhenUsed="0"/>
-    <w:lsdException w:name="Placeholder Text" w:unhideWhenUsed="0"/>
-    <w:lsdException w:name="No Spacing" w:semiHidden="0" w:uiPriority="1" w:unhideWhenUsed="0" w:qFormat="1"/>
-    <w:lsdException w:name="Light Shading" w:semiHidden="0" w:uiPriority="60" w:unhideWhenUsed="0"/>
-    <w:lsdException w:name="Light List" w:semiHidden="0" w:uiPriority="61" w:unhideWhenUsed="0"/>
-    <w:lsdException w:name="Light Grid" w:semiHidden="0" w:uiPriority="62" w:unhideWhenUsed="0"/>
-    <w:lsdException w:name="Medium Shading 1" w:semiHidden="0" w:uiPriority="63" w:unhideWhenUsed="0"/>
-    <w:lsdException w:name="Medium Shading 2" w:semiHidden="0" w:uiPriority="64" w:unhideWhenUsed="0"/>
-    <w:lsdException w:name="Medium List 1" w:semiHidden="0" w:uiPriority="65" w:unhideWhenUsed="0"/>
-    <w:lsdException w:name="Medium List 2" w:semiHidden="0" w:uiPriority="66" w:unhideWhenUsed="0"/>
-    <w:lsdException w:name="Medium Grid 1" w:semiHidden="0" w:uiPriority="67" w:unhideWhenUsed="0"/>
-    <w:lsdException w:name="Medium Grid 2" w:semiHidden="0" w:uiPriority="68" w:unhideWhenUsed="0"/>
-    <w:lsdException w:name="Medium Grid 3" w:semiHidden="0" w:uiPriority="69" w:unhideWhenUsed="0"/>
-    <w:lsdException w:name="Dark List" w:semiHidden="0" w:uiPriority="70" w:unhideWhenUsed="0"/>
-    <w:lsdException w:name="Colorful Shading" w:semiHidden="0" w:uiPriority="71" w:unhideWhenUsed="0"/>
-    <w:lsdException w:name="Colorful List" w:semiHidden="0" w:uiPriority="72" w:unhideWhenUsed="0"/>
-    <w:lsdException w:name="Colorful Grid" w:semiHidden="0" w:uiPriority="73" w:unhideWhenUsed="0"/>
-    <w:lsdException w:name="Light Shading Accent 1" w:semiHidden="0" w:uiPriority="60" w:unhideWhenUsed="0"/>
-    <w:lsdException w:name="Light List Accent 1" w:semiHidden="0" w:uiPriority="61" w:unhideWhenUsed="0"/>
-    <w:lsdException w:name="Light Grid Accent 1" w:semiHidden="0" w:uiPriority="62" w:unhideWhenUsed="0"/>
-    <w:lsdException w:name="Medium Shading 1 Accent 1" w:semiHidden="0" w:uiPriority="63" w:unhideWhenUsed="0"/>
-    <w:lsdException w:name="Medium Shading 2 Accent 1" w:semiHidden="0" w:uiPriority="64" w:unhideWhenUsed="0"/>
-    <w:lsdException w:name="Medium List 1 Accent 1" w:semiHidden="0" w:uiPriority="65" w:unhideWhenUsed="0"/>
-    <w:lsdException w:name="Revision" w:unhideWhenUsed="0"/>
-    <w:lsdException w:name="List Paragraph" w:semiHidden="0" w:uiPriority="34" w:unhideWhenUsed="0" w:qFormat="1"/>
-    <w:lsdException w:name="Quote" w:semiHidden="0" w:uiPriority="29" w:unhideWhenUsed="0" w:qFormat="1"/>
-    <w:lsdException w:name="Intense Quote" w:semiHidden="0" w:uiPriority="30" w:unhideWhenUsed="0" w:qFormat="1"/>
-    <w:lsdException w:name="Medium List 2 Accent 1" w:semiHidden="0" w:uiPriority="66" w:unhideWhenUsed="0"/>
-    <w:lsdException w:name="Medium Grid 1 Accent 1" w:semiHidden="0" w:uiPriority="67" w:unhideWhenUsed="0"/>
-    <w:lsdException w:name="Medium Grid 2 Accent 1" w:semiHidden="0" w:uiPriority="68" w:unhideWhenUsed="0"/>
-    <w:lsdException w:name="Medium Grid 3 Accent 1" w:semiHidden="0" w:uiPriority="69" w:unhideWhenUsed="0"/>
-    <w:lsdException w:name="Dark List Accent 1" w:semiHidden="0" w:uiPriority="70" w:unhideWhenUsed="0"/>
-    <w:lsdException w:name="Colorful Shading Accent 1" w:semiHidden="0" w:uiPriority="71" w:unhideWhenUsed="0"/>
-    <w:lsdException w:name="Colorful List Accent 1" w:semiHidden="0" w:uiPriority="72" w:unhideWhenUsed="0"/>
-    <w:lsdException w:name="Colorful Grid Accent 1" w:semiHidden="0" w:uiPriority="73" w:unhideWhenUsed="0"/>
-    <w:lsdException w:name="Light Shading Accent 2" w:semiHidden="0" w:uiPriority="60" w:unhideWhenUsed="0"/>
-    <w:lsdException w:name="Light List Accent 2" w:semiHidden="0" w:uiPriority="61" w:unhideWhenUsed="0"/>
-    <w:lsdException w:name="Light Grid Accent 2" w:semiHidden="0" w:uiPriority="62" w:unhideWhenUsed="0"/>
-    <w:lsdException w:name="Medium Shading 1 Accent 2" w:semiHidden="0" w:uiPriority="63" w:unhideWhenUsed="0"/>
-    <w:lsdException w:name="Medium Shading 2 Accent 2" w:semiHidden="0" w:uiPriority="64" w:unhideWhenUsed="0"/>
-    <w:lsdException w:name="Medium List 1 Accent 2" w:semiHidden="0" w:uiPriority="65" w:unhideWhenUsed="0"/>
-    <w:lsdException w:name="Medium List 2 Accent 2" w:semiHidden="0" w:uiPriority="66" w:unhideWhenUsed="0"/>
-    <w:lsdException w:name="Medium Grid 1 Accent 2" w:semiHidden="0" w:uiPriority="67" w:unhideWhenUsed="0"/>
-    <w:lsdException w:name="Medium Grid 2 Accent 2" w:semiHidden="0" w:uiPriority="68" w:unhideWhenUsed="0"/>
-    <w:lsdException w:name="Medium Grid 3 Accent 2" w:semiHidden="0" w:uiPriority="69" w:unhideWhenUsed="0"/>
-    <w:lsdException w:name="Dark List Accent 2" w:semiHidden="0" w:uiPriority="70" w:unhideWhenUsed="0"/>
-    <w:lsdException w:name="Colorful Shading Accent 2" w:semiHidden="0" w:uiPriority="71" w:unhideWhenUsed="0"/>
-    <w:lsdException w:name="Colorful List Accent 2" w:semiHidden="0" w:uiPriority="72" w:unhideWhenUsed="0"/>
-    <w:lsdException w:name="Colorful Grid Accent 2" w:semiHidden="0" w:uiPriority="73" w:unhideWhenUsed="0"/>
-    <w:lsdException w:name="Light Shading Accent 3" w:semiHidden="0" w:uiPriority="60" w:unhideWhenUsed="0"/>
-    <w:lsdException w:name="Light List Accent 3" w:semiHidden="0" w:uiPriority="61" w:unhideWhenUsed="0"/>
-    <w:lsdException w:name="Light Grid Accent 3" w:semiHidden="0" w:uiPriority="62" w:unhideWhenUsed="0"/>
-    <w:lsdException w:name="Medium Shading 1 Accent 3" w:semiHidden="0" w:uiPriority="63" w:unhideWhenUsed="0"/>
-    <w:lsdException w:name="Medium Shading 2 Accent 3" w:semiHidden="0" w:uiPriority="64" w:unhideWhenUsed="0"/>
-    <w:lsdException w:name="Medium List 1 Accent 3" w:semiHidden="0" w:uiPriority="65" w:unhideWhenUsed="0"/>
-    <w:lsdException w:name="Medium List 2 Accent 3" w:semiHidden="0" w:uiPriority="66" w:unhideWhenUsed="0"/>
-    <w:lsdException w:name="Medium Grid 1 Accent 3" w:semiHidden="0" w:uiPriority="67" w:unhideWhenUsed="0"/>
-    <w:lsdException w:name="Medium Grid 2 Accent 3" w:semiHidden="0" w:uiPriority="68" w:unhideWhenUsed="0"/>
-    <w:lsdException w:name="Medium Grid 3 Accent 3" w:semiHidden="0" w:uiPriority="69" w:unhideWhenUsed="0"/>
-    <w:lsdException w:name="Dark List Accent 3" w:semiHidden="0" w:uiPriority="70" w:unhideWhenUsed="0"/>
-    <w:lsdException w:name="Colorful Shading Accent 3" w:semiHidden="0" w:uiPriority="71" w:unhideWhenUsed="0"/>
-    <w:lsdException w:name="Colorful List Accent 3" w:semiHidden="0" w:uiPriority="72" w:unhideWhenUsed="0"/>
-    <w:lsdException w:name="Colorful Grid Accent 3" w:semiHidden="0" w:uiPriority="73" w:unhideWhenUsed="0"/>
-    <w:lsdException w:name="Light Shading Accent 4" w:semiHidden="0" w:uiPriority="60" w:unhideWhenUsed="0"/>
-    <w:lsdException w:name="Light List Accent 4" w:semiHidden="0" w:uiPriority="61" w:unhideWhenUsed="0"/>
-    <w:lsdException w:name="Light Grid Accent 4" w:semiHidden="0" w:uiPriority="62" w:unhideWhenUsed="0"/>
-    <w:lsdException w:name="Medium Shading 1 Accent 4" w:semiHidden="0" w:uiPriority="63" w:unhideWhenUsed="0"/>
-    <w:lsdException w:name="Medium Shading 2 Accent 4" w:semiHidden="0" w:uiPriority="64" w:unhideWhenUsed="0"/>
-    <w:lsdException w:name="Medium List 1 Accent 4" w:semiHidden="0" w:uiPriority="65" w:unhideWhenUsed="0"/>
-    <w:lsdException w:name="Medium List 2 Accent 4" w:semiHidden="0" w:uiPriority="66" w:unhideWhenUsed="0"/>
-    <w:lsdException w:name="Medium Grid 1 Accent 4" w:semiHidden="0" w:uiPriority="67" w:unhideWhenUsed="0"/>
-    <w:lsdException w:name="Medium Grid 2 Accent 4" w:semiHidden="0" w:uiPriority="68" w:unhideWhenUsed="0"/>
-    <w:lsdException w:name="Medium Grid 3 Accent 4" w:semiHidden="0" w:uiPriority="69" w:unhideWhenUsed="0"/>
-    <w:lsdException w:name="Dark List Accent 4" w:semiHidden="0" w:uiPriority="70" w:unhideWhenUsed="0"/>
-    <w:lsdException w:name="Colorful Shading Accent 4" w:semiHidden="0" w:uiPriority="71" w:unhideWhenUsed="0"/>
-    <w:lsdException w:name="Colorful List Accent 4" w:semiHidden="0" w:uiPriority="72" w:unhideWhenUsed="0"/>
-    <w:lsdException w:name="Colorful Grid Accent 4" w:semiHidden="0" w:uiPriority="73" w:unhideWhenUsed="0"/>
-    <w:lsdException w:name="Light Shading Accent 5" w:semiHidden="0" w:uiPriority="60" w:unhideWhenUsed="0"/>
-    <w:lsdException w:name="Light List Accent 5" w:semiHidden="0" w:uiPriority="61" w:unhideWhenUsed="0"/>
-    <w:lsdException w:name="Light Grid Accent 5" w:semiHidden="0" w:uiPriority="62" w:unhideWhenUsed="0"/>
-    <w:lsdException w:name="Medium Shading 1 Accent 5" w:semiHidden="0" w:uiPriority="63" w:unhideWhenUsed="0"/>
-    <w:lsdException w:name="Medium Shading 2 Accent 5" w:semiHidden="0" w:uiPriority="64" w:unhideWhenUsed="0"/>
-    <w:lsdException w:name="Medium List 1 Accent 5" w:semiHidden="0" w:uiPriority="65" w:unhideWhenUsed="0"/>
-    <w:lsdException w:name="Medium List 2 Accent 5" w:semiHidden="0" w:uiPriority="66" w:unhideWhenUsed="0"/>
-    <w:lsdException w:name="Medium Grid 1 Accent 5" w:semiHidden="0" w:uiPriority="67" w:unhideWhenUsed="0"/>
-    <w:lsdException w:name="Medium Grid 2 Accent 5" w:semiHidden="0" w:uiPriority="68" w:unhideWhenUsed="0"/>
-    <w:lsdException w:name="Medium Grid 3 Accent 5" w:semiHidden="0" w:uiPriority="69" w:unhideWhenUsed="0"/>
-    <w:lsdException w:name="Dark List Accent 5" w:semiHidden="0" w:uiPriority="70" w:unhideWhenUsed="0"/>
-    <w:lsdException w:name="Colorful Shading Accent 5" w:semiHidden="0" w:uiPriority="71" w:unhideWhenUsed="0"/>
-    <w:lsdException w:name="Colorful List Accent 5" w:semiHidden="0" w:uiPriority="72" w:unhideWhenUsed="0"/>
-    <w:lsdException w:name="Colorful Grid Accent 5" w:semiHidden="0" w:uiPriority="73" w:unhideWhenUsed="0"/>
-    <w:lsdException w:name="Light Shading Accent 6" w:semiHidden="0" w:uiPriority="60" w:unhideWhenUsed="0"/>
-    <w:lsdException w:name="Light List Accent 6" w:semiHidden="0" w:uiPriority="61" w:unhideWhenUsed="0"/>
-    <w:lsdException w:name="Light Grid Accent 6" w:semiHidden="0" w:uiPriority="62" w:unhideWhenUsed="0"/>
-    <w:lsdException w:name="Medium Shading 1 Accent 6" w:semiHidden="0" w:uiPriority="63" w:unhideWhenUsed="0"/>
-    <w:lsdException w:name="Medium Shading 2 Accent 6" w:semiHidden="0" w:uiPriority="64" w:unhideWhenUsed="0"/>
-    <w:lsdException w:name="Medium List 1 Accent 6" w:semiHidden="0" w:uiPriority="65" w:unhideWhenUsed="0"/>
-    <w:lsdException w:name="Medium List 2 Accent 6" w:semiHidden="0" w:uiPriority="66" w:unhideWhenUsed="0"/>
-    <w:lsdException w:name="Medium Grid 1 Accent 6" w:semiHidden="0" w:uiPriority="67" w:unhideWhenUsed="0"/>
-    <w:lsdException w:name="Medium Grid 2 Accent 6" w:semiHidden="0" w:uiPriority="68" w:unhideWhenUsed="0"/>
-    <w:lsdException w:name="Medium Grid 3 Accent 6" w:semiHidden="0" w:uiPriority="69" w:unhideWhenUsed="0"/>
-    <w:lsdException w:name="Dark List Accent 6" w:semiHidden="0" w:uiPriority="70" w:unhideWhenUsed="0"/>
-    <w:lsdException w:name="Colorful Shading Accent 6" w:semiHidden="0" w:uiPriority="71" w:unhideWhenUsed="0"/>
-    <w:lsdException w:name="Colorful List Accent 6" w:semiHidden="0" w:uiPriority="72" w:unhideWhenUsed="0"/>
-    <w:lsdException w:name="Colorful Grid Accent 6" w:semiHidden="0" w:uiPriority="73" w:unhideWhenUsed="0"/>
-    <w:lsdException w:name="Subtle Emphasis" w:semiHidden="0" w:uiPriority="19" w:unhideWhenUsed="0" w:qFormat="1"/>
-    <w:lsdException w:name="Intense Emphasis" w:semiHidden="0" w:uiPriority="21" w:unhideWhenUsed="0" w:qFormat="1"/>
-    <w:lsdException w:name="Subtle Reference" w:semiHidden="0" w:uiPriority="31" w:unhideWhenUsed="0" w:qFormat="1"/>
-    <w:lsdException w:name="Intense Reference" w:semiHidden="0" w:uiPriority="32" w:unhideWhenUsed="0" w:qFormat="1"/>
-    <w:lsdException w:name="Book Title" w:semiHidden="0" w:uiPriority="33" w:unhideWhenUsed="0" w:qFormat="1"/>
-    <w:lsdException w:name="Bibliography" w:uiPriority="37"/>
-    <w:lsdException w:name="TOC Heading" w:uiPriority="39" w:qFormat="1"/>
+  <w:latentStyles w:defLockedState="0" w:defUIPriority="99" w:defSemiHidden="0" w:defUnhideWhenUsed="0" w:defQFormat="0" w:count="371">
+    <w:lsdException w:name="Normal" w:uiPriority="0" w:qFormat="1"/>
+    <w:lsdException w:name="heading 1" w:uiPriority="9" w:qFormat="1"/>
+    <w:lsdException w:name="heading 2" w:semiHidden="1" w:uiPriority="9" w:unhideWhenUsed="1" w:qFormat="1"/>
+    <w:lsdException w:name="heading 3" w:semiHidden="1" w:uiPriority="9" w:unhideWhenUsed="1" w:qFormat="1"/>
+    <w:lsdException w:name="heading 4" w:semiHidden="1" w:uiPriority="9" w:unhideWhenUsed="1" w:qFormat="1"/>
+    <w:lsdException w:name="heading 5" w:semiHidden="1" w:uiPriority="9" w:unhideWhenUsed="1" w:qFormat="1"/>
+    <w:lsdException w:name="heading 6" w:semiHidden="1" w:uiPriority="9" w:unhideWhenUsed="1" w:qFormat="1"/>
+    <w:lsdException w:name="heading 7" w:semiHidden="1" w:uiPriority="9" w:unhideWhenUsed="1" w:qFormat="1"/>
+    <w:lsdException w:name="heading 8" w:semiHidden="1" w:uiPriority="9" w:unhideWhenUsed="1" w:qFormat="1"/>
+    <w:lsdException w:name="heading 9" w:semiHidden="1" w:uiPriority="9" w:unhideWhenUsed="1" w:qFormat="1"/>
+    <w:lsdException w:name="index 1" w:semiHidden="1" w:unhideWhenUsed="1"/>
+    <w:lsdException w:name="index 2" w:semiHidden="1" w:unhideWhenUsed="1"/>
+    <w:lsdException w:name="index 3" w:semiHidden="1" w:unhideWhenUsed="1"/>
+    <w:lsdException w:name="index 4" w:semiHidden="1" w:unhideWhenUsed="1"/>
+    <w:lsdException w:name="index 5" w:semiHidden="1" w:unhideWhenUsed="1"/>
+    <w:lsdException w:name="index 6" w:semiHidden="1" w:unhideWhenUsed="1"/>
+    <w:lsdException w:name="index 7" w:semiHidden="1" w:unhideWhenUsed="1"/>
+    <w:lsdException w:name="index 8" w:semiHidden="1" w:unhideWhenUsed="1"/>
+    <w:lsdException w:name="index 9" w:semiHidden="1" w:unhideWhenUsed="1"/>
+    <w:lsdException w:name="toc 1" w:semiHidden="1" w:uiPriority="39" w:unhideWhenUsed="1" w:qFormat="1"/>
+    <w:lsdException w:name="toc 2" w:semiHidden="1" w:uiPriority="39" w:unhideWhenUsed="1" w:qFormat="1"/>
+    <w:lsdException w:name="toc 3" w:semiHidden="1" w:uiPriority="39" w:unhideWhenUsed="1" w:qFormat="1"/>
+    <w:lsdException w:name="toc 4" w:semiHidden="1" w:uiPriority="39" w:unhideWhenUsed="1"/>
+    <w:lsdException w:name="toc 5" w:semiHidden="1" w:uiPriority="39" w:unhideWhenUsed="1"/>
+    <w:lsdException w:name="toc 6" w:semiHidden="1" w:uiPriority="39" w:unhideWhenUsed="1"/>
+    <w:lsdException w:name="toc 7" w:semiHidden="1" w:uiPriority="39" w:unhideWhenUsed="1"/>
+    <w:lsdException w:name="toc 8" w:semiHidden="1" w:uiPriority="39" w:unhideWhenUsed="1"/>
+    <w:lsdException w:name="toc 9" w:semiHidden="1" w:uiPriority="39" w:unhideWhenUsed="1"/>
+    <w:lsdException w:name="Normal Indent" w:semiHidden="1" w:unhideWhenUsed="1"/>
+    <w:lsdException w:name="footnote text" w:semiHidden="1" w:unhideWhenUsed="1"/>
+    <w:lsdException w:name="annotation text" w:semiHidden="1" w:unhideWhenUsed="1"/>
+    <w:lsdException w:name="header" w:semiHidden="1" w:unhideWhenUsed="1"/>
+    <w:lsdException w:name="footer" w:semiHidden="1" w:unhideWhenUsed="1"/>
+    <w:lsdException w:name="index heading" w:semiHidden="1" w:unhideWhenUsed="1"/>
+    <w:lsdException w:name="caption" w:semiHidden="1" w:uiPriority="35" w:unhideWhenUsed="1" w:qFormat="1"/>
+    <w:lsdException w:name="table of figures" w:semiHidden="1" w:unhideWhenUsed="1"/>
+    <w:lsdException w:name="envelope address" w:semiHidden="1" w:unhideWhenUsed="1"/>
+    <w:lsdException w:name="envelope return" w:semiHidden="1" w:unhideWhenUsed="1"/>
+    <w:lsdException w:name="footnote reference" w:semiHidden="1" w:unhideWhenUsed="1"/>
+    <w:lsdException w:name="annotation reference" w:semiHidden="1" w:unhideWhenUsed="1"/>
+    <w:lsdException w:name="line number" w:semiHidden="1" w:unhideWhenUsed="1"/>
+    <w:lsdException w:name="page number" w:semiHidden="1" w:unhideWhenUsed="1"/>
+    <w:lsdException w:name="endnote reference" w:semiHidden="1" w:unhideWhenUsed="1"/>
+    <w:lsdException w:name="endnote text" w:semiHidden="1" w:unhideWhenUsed="1"/>
+    <w:lsdException w:name="table of authorities" w:semiHidden="1" w:unhideWhenUsed="1"/>
+    <w:lsdException w:name="macro" w:semiHidden="1" w:unhideWhenUsed="1"/>
+    <w:lsdException w:name="toa heading" w:semiHidden="1" w:unhideWhenUsed="1"/>
+    <w:lsdException w:name="List" w:semiHidden="1" w:unhideWhenUsed="1"/>
+    <w:lsdException w:name="List Bullet" w:semiHidden="1" w:unhideWhenUsed="1"/>
+    <w:lsdException w:name="List Number" w:semiHidden="1" w:unhideWhenUsed="1"/>
+    <w:lsdException w:name="List 2" w:semiHidden="1" w:unhideWhenUsed="1"/>
+    <w:lsdException w:name="List 3" w:semiHidden="1" w:unhideWhenUsed="1"/>
+    <w:lsdException w:name="List 4" w:semiHidden="1" w:unhideWhenUsed="1"/>
+    <w:lsdException w:name="List 5" w:semiHidden="1" w:unhideWhenUsed="1"/>
+    <w:lsdException w:name="List Bullet 2" w:semiHidden="1" w:unhideWhenUsed="1"/>
+    <w:lsdException w:name="List Bullet 3" w:semiHidden="1" w:unhideWhenUsed="1"/>
+    <w:lsdException w:name="List Bullet 4" w:semiHidden="1" w:unhideWhenUsed="1"/>
+    <w:lsdException w:name="List Bullet 5" w:semiHidden="1" w:unhideWhenUsed="1"/>
+    <w:lsdException w:name="List Number 2" w:semiHidden="1" w:unhideWhenUsed="1"/>
+    <w:lsdException w:name="List Number 3" w:semiHidden="1" w:unhideWhenUsed="1"/>
+    <w:lsdException w:name="List Number 4" w:semiHidden="1" w:unhideWhenUsed="1"/>
+    <w:lsdException w:name="List Number 5" w:semiHidden="1" w:unhideWhenUsed="1"/>
+    <w:lsdException w:name="Title" w:uiPriority="10" w:qFormat="1"/>
+    <w:lsdException w:name="Closing" w:semiHidden="1" w:unhideWhenUsed="1"/>
+    <w:lsdException w:name="Signature" w:semiHidden="1" w:unhideWhenUsed="1"/>
+    <w:lsdException w:name="Default Paragraph Font" w:semiHidden="1" w:uiPriority="1" w:unhideWhenUsed="1"/>
+    <w:lsdException w:name="Body Text" w:semiHidden="1" w:unhideWhenUsed="1"/>
+    <w:lsdException w:name="Body Text Indent" w:semiHidden="1" w:unhideWhenUsed="1"/>
+    <w:lsdException w:name="List Continue" w:semiHidden="1" w:unhideWhenUsed="1"/>
+    <w:lsdException w:name="List Continue 2" w:semiHidden="1" w:unhideWhenUsed="1"/>
+    <w:lsdException w:name="List Continue 3" w:semiHidden="1" w:unhideWhenUsed="1"/>
+    <w:lsdException w:name="List Continue 4" w:semiHidden="1" w:unhideWhenUsed="1"/>
+    <w:lsdException w:name="List Continue 5" w:semiHidden="1" w:unhideWhenUsed="1"/>
+    <w:lsdException w:name="Message Header" w:semiHidden="1" w:unhideWhenUsed="1"/>
+    <w:lsdException w:name="Subtitle" w:uiPriority="11" w:qFormat="1"/>
+    <w:lsdException w:name="Salutation" w:semiHidden="1" w:unhideWhenUsed="1"/>
+    <w:lsdException w:name="Date" w:semiHidden="1" w:unhideWhenUsed="1"/>
+    <w:lsdException w:name="Body Text First Indent" w:semiHidden="1" w:unhideWhenUsed="1"/>
+    <w:lsdException w:name="Body Text First Indent 2" w:semiHidden="1" w:unhideWhenUsed="1"/>
+    <w:lsdException w:name="Note Heading" w:semiHidden="1" w:unhideWhenUsed="1"/>
+    <w:lsdException w:name="Body Text 2" w:semiHidden="1" w:unhideWhenUsed="1"/>
+    <w:lsdException w:name="Body Text 3" w:semiHidden="1" w:unhideWhenUsed="1"/>
+    <w:lsdException w:name="Body Text Indent 2" w:semiHidden="1" w:unhideWhenUsed="1"/>
+    <w:lsdException w:name="Body Text Indent 3" w:semiHidden="1" w:unhideWhenUsed="1"/>
+    <w:lsdException w:name="Block Text" w:semiHidden="1" w:unhideWhenUsed="1"/>
+    <w:lsdException w:name="Hyperlink" w:semiHidden="1" w:unhideWhenUsed="1"/>
+    <w:lsdException w:name="FollowedHyperlink" w:semiHidden="1" w:unhideWhenUsed="1"/>
+    <w:lsdException w:name="Strong" w:uiPriority="22" w:qFormat="1"/>
+    <w:lsdException w:name="Emphasis" w:uiPriority="20" w:qFormat="1"/>
+    <w:lsdException w:name="Document Map" w:semiHidden="1" w:unhideWhenUsed="1"/>
+    <w:lsdException w:name="Plain Text" w:semiHidden="1" w:unhideWhenUsed="1"/>
+    <w:lsdException w:name="E-mail Signature" w:semiHidden="1" w:unhideWhenUsed="1"/>
+    <w:lsdException w:name="HTML Top of Form" w:semiHidden="1" w:unhideWhenUsed="1"/>
+    <w:lsdException w:name="HTML Bottom of Form" w:semiHidden="1" w:unhideWhenUsed="1"/>
+    <w:lsdException w:name="Normal (Web)" w:semiHidden="1" w:unhideWhenUsed="1"/>
+    <w:lsdException w:name="HTML Acronym" w:semiHidden="1" w:unhideWhenUsed="1"/>
+    <w:lsdException w:name="HTML Address" w:semiHidden="1" w:unhideWhenUsed="1"/>
+    <w:lsdException w:name="HTML Cite" w:semiHidden="1" w:unhideWhenUsed="1"/>
+    <w:lsdException w:name="HTML Code" w:semiHidden="1" w:unhideWhenUsed="1"/>
+    <w:lsdException w:name="HTML Definition" w:semiHidden="1" w:unhideWhenUsed="1"/>
+    <w:lsdException w:name="HTML Keyboard" w:semiHidden="1" w:unhideWhenUsed="1"/>
+    <w:lsdException w:name="HTML Preformatted" w:semiHidden="1" w:unhideWhenUsed="1"/>
+    <w:lsdException w:name="HTML Sample" w:semiHidden="1" w:unhideWhenUsed="1"/>
+    <w:lsdException w:name="HTML Typewriter" w:semiHidden="1" w:unhideWhenUsed="1"/>
+    <w:lsdException w:name="HTML Variable" w:semiHidden="1" w:unhideWhenUsed="1"/>
+    <w:lsdException w:name="Normal Table" w:semiHidden="1" w:unhideWhenUsed="1"/>
+    <w:lsdException w:name="annotation subject" w:semiHidden="1" w:unhideWhenUsed="1"/>
+    <w:lsdException w:name="No List" w:semiHidden="1" w:unhideWhenUsed="1"/>
+    <w:lsdException w:name="Outline List 1" w:semiHidden="1" w:unhideWhenUsed="1"/>
+    <w:lsdException w:name="Outline List 2" w:semiHidden="1" w:unhideWhenUsed="1"/>
+    <w:lsdException w:name="Outline List 3" w:semiHidden="1" w:unhideWhenUsed="1"/>
+    <w:lsdException w:name="Table Simple 1" w:semiHidden="1" w:unhideWhenUsed="1"/>
+    <w:lsdException w:name="Table Simple 2" w:semiHidden="1" w:unhideWhenUsed="1"/>
+    <w:lsdException w:name="Table Simple 3" w:semiHidden="1" w:unhideWhenUsed="1"/>
+    <w:lsdException w:name="Table Classic 1" w:semiHidden="1" w:unhideWhenUsed="1"/>
+    <w:lsdException w:name="Table Classic 2" w:semiHidden="1" w:unhideWhenUsed="1"/>
+    <w:lsdException w:name="Table Classic 3" w:semiHidden="1" w:unhideWhenUsed="1"/>
+    <w:lsdException w:name="Table Classic 4" w:semiHidden="1" w:unhideWhenUsed="1"/>
+    <w:lsdException w:name="Table Colorful 1" w:semiHidden="1" w:unhideWhenUsed="1"/>
+    <w:lsdException w:name="Table Colorful 2" w:semiHidden="1" w:unhideWhenUsed="1"/>
+    <w:lsdException w:name="Table Colorful 3" w:semiHidden="1" w:unhideWhenUsed="1"/>
+    <w:lsdException w:name="Table Columns 1" w:semiHidden="1" w:unhideWhenUsed="1"/>
+    <w:lsdException w:name="Table Columns 2" w:semiHidden="1" w:unhideWhenUsed="1"/>
+    <w:lsdException w:name="Table Columns 3" w:semiHidden="1" w:unhideWhenUsed="1"/>
+    <w:lsdException w:name="Table Columns 4" w:semiHidden="1" w:unhideWhenUsed="1"/>
+    <w:lsdException w:name="Table Columns 5" w:semiHidden="1" w:unhideWhenUsed="1"/>
+    <w:lsdException w:name="Table Grid 1" w:semiHidden="1" w:unhideWhenUsed="1"/>
+    <w:lsdException w:name="Table Grid 2" w:semiHidden="1" w:unhideWhenUsed="1"/>
+    <w:lsdException w:name="Table Grid 3" w:semiHidden="1" w:unhideWhenUsed="1"/>
+    <w:lsdException w:name="Table Grid 4" w:semiHidden="1" w:unhideWhenUsed="1"/>
+    <w:lsdException w:name="Table Grid 5" w:semiHidden="1" w:unhideWhenUsed="1"/>
+    <w:lsdException w:name="Table Grid 6" w:semiHidden="1" w:unhideWhenUsed="1"/>
+    <w:lsdException w:name="Table Grid 7" w:semiHidden="1" w:unhideWhenUsed="1"/>
+    <w:lsdException w:name="Table Grid 8" w:semiHidden="1" w:unhideWhenUsed="1"/>
+    <w:lsdException w:name="Table List 1" w:semiHidden="1" w:unhideWhenUsed="1"/>
+    <w:lsdException w:name="Table List 2" w:semiHidden="1" w:unhideWhenUsed="1"/>
+    <w:lsdException w:name="Table List 3" w:semiHidden="1" w:unhideWhenUsed="1"/>
+    <w:lsdException w:name="Table List 4" w:semiHidden="1" w:unhideWhenUsed="1"/>
+    <w:lsdException w:name="Table List 5" w:semiHidden="1" w:unhideWhenUsed="1"/>
+    <w:lsdException w:name="Table List 6" w:semiHidden="1" w:unhideWhenUsed="1"/>
+    <w:lsdException w:name="Table List 7" w:semiHidden="1" w:unhideWhenUsed="1"/>
+    <w:lsdException w:name="Table List 8" w:semiHidden="1" w:unhideWhenUsed="1"/>
+    <w:lsdException w:name="Table 3D effects 1" w:semiHidden="1" w:unhideWhenUsed="1"/>
+    <w:lsdException w:name="Table 3D effects 2" w:semiHidden="1" w:unhideWhenUsed="1"/>
+    <w:lsdException w:name="Table 3D effects 3" w:semiHidden="1" w:unhideWhenUsed="1"/>
+    <w:lsdException w:name="Table Contemporary" w:semiHidden="1" w:unhideWhenUsed="1"/>
+    <w:lsdException w:name="Table Elegant" w:semiHidden="1" w:unhideWhenUsed="1"/>
+    <w:lsdException w:name="Table Professional" w:semiHidden="1" w:unhideWhenUsed="1"/>
+    <w:lsdException w:name="Table Subtle 1" w:semiHidden="1" w:unhideWhenUsed="1"/>
+    <w:lsdException w:name="Table Subtle 2" w:semiHidden="1" w:unhideWhenUsed="1"/>
+    <w:lsdException w:name="Table Web 1" w:semiHidden="1" w:unhideWhenUsed="1"/>
+    <w:lsdException w:name="Table Web 2" w:semiHidden="1" w:unhideWhenUsed="1"/>
+    <w:lsdException w:name="Table Web 3" w:semiHidden="1" w:unhideWhenUsed="1"/>
+    <w:lsdException w:name="Balloon Text" w:semiHidden="1" w:unhideWhenUsed="1"/>
+    <w:lsdException w:name="Table Grid" w:uiPriority="59"/>
+    <w:lsdException w:name="Table Theme" w:semiHidden="1" w:unhideWhenUsed="1"/>
+    <w:lsdException w:name="Placeholder Text" w:semiHidden="1"/>
+    <w:lsdException w:name="No Spacing" w:uiPriority="1" w:qFormat="1"/>
+    <w:lsdException w:name="Light Shading" w:uiPriority="60"/>
+    <w:lsdException w:name="Light List" w:uiPriority="61"/>
+    <w:lsdException w:name="Light Grid" w:uiPriority="62"/>
+    <w:lsdException w:name="Medium Shading 1" w:uiPriority="63"/>
+    <w:lsdException w:name="Medium Shading 2" w:uiPriority="64"/>
+    <w:lsdException w:name="Medium List 1" w:uiPriority="65"/>
+    <w:lsdException w:name="Medium List 2" w:uiPriority="66"/>
+    <w:lsdException w:name="Medium Grid 1" w:uiPriority="67"/>
+    <w:lsdException w:name="Medium Grid 2" w:uiPriority="68"/>
+    <w:lsdException w:name="Medium Grid 3" w:uiPriority="69"/>
+    <w:lsdException w:name="Dark List" w:uiPriority="70"/>
+    <w:lsdException w:name="Colorful Shading" w:uiPriority="71"/>
+    <w:lsdException w:name="Colorful List" w:uiPriority="72"/>
+    <w:lsdException w:name="Colorful Grid" w:uiPriority="73"/>
+    <w:lsdException w:name="Light Shading Accent 1" w:uiPriority="60"/>
+    <w:lsdException w:name="Light List Accent 1" w:uiPriority="61"/>
+    <w:lsdException w:name="Light Grid Accent 1" w:uiPriority="62"/>
+    <w:lsdException w:name="Medium Shading 1 Accent 1" w:uiPriority="63"/>
+    <w:lsdException w:name="Medium Shading 2 Accent 1" w:uiPriority="64"/>
+    <w:lsdException w:name="Medium List 1 Accent 1" w:uiPriority="65"/>
+    <w:lsdException w:name="Revision" w:semiHidden="1"/>
+    <w:lsdException w:name="List Paragraph" w:uiPriority="34" w:qFormat="1"/>
+    <w:lsdException w:name="Quote" w:uiPriority="29" w:qFormat="1"/>
+    <w:lsdException w:name="Intense Quote" w:uiPriority="30" w:qFormat="1"/>
+    <w:lsdException w:name="Medium List 2 Accent 1" w:uiPriority="66"/>
+    <w:lsdException w:name="Medium Grid 1 Accent 1" w:uiPriority="67"/>
+    <w:lsdException w:name="Medium Grid 2 Accent 1" w:uiPriority="68"/>
+    <w:lsdException w:name="Medium Grid 3 Accent 1" w:uiPriority="69"/>
+    <w:lsdException w:name="Dark List Accent 1" w:uiPriority="70"/>
+    <w:lsdException w:name="Colorful Shading Accent 1" w:uiPriority="71"/>
+    <w:lsdException w:name="Colorful List Accent 1" w:uiPriority="72"/>
+    <w:lsdException w:name="Colorful Grid Accent 1" w:uiPriority="73"/>
+    <w:lsdException w:name="Light Shading Accent 2" w:uiPriority="60"/>
+    <w:lsdException w:name="Light List Accent 2" w:uiPriority="61"/>
+    <w:lsdException w:name="Light Grid Accent 2" w:uiPriority="62"/>
+    <w:lsdException w:name="Medium Shading 1 Accent 2" w:uiPriority="63"/>
+    <w:lsdException w:name="Medium Shading 2 Accent 2" w:uiPriority="64"/>
+    <w:lsdException w:name="Medium List 1 Accent 2" w:uiPriority="65"/>
+    <w:lsdException w:name="Medium List 2 Accent 2" w:uiPriority="66"/>
+    <w:lsdException w:name="Medium Grid 1 Accent 2" w:uiPriority="67"/>
+    <w:lsdException w:name="Medium Grid 2 Accent 2" w:uiPriority="68"/>
+    <w:lsdException w:name="Medium Grid 3 Accent 2" w:uiPriority="69"/>
+    <w:lsdException w:name="Dark List Accent 2" w:uiPriority="70"/>
+    <w:lsdException w:name="Colorful Shading Accent 2" w:uiPriority="71"/>
+    <w:lsdException w:name="Colorful List Accent 2" w:uiPriority="72"/>
+    <w:lsdException w:name="Colorful Grid Accent 2" w:uiPriority="73"/>
+    <w:lsdException w:name="Light Shading Accent 3" w:uiPriority="60"/>
+    <w:lsdException w:name="Light List Accent 3" w:uiPriority="61"/>
+    <w:lsdException w:name="Light Grid Accent 3" w:uiPriority="62"/>
+    <w:lsdException w:name="Medium Shading 1 Accent 3" w:uiPriority="63"/>
+    <w:lsdException w:name="Medium Shading 2 Accent 3" w:uiPriority="64"/>
+    <w:lsdException w:name="Medium List 1 Accent 3" w:uiPriority="65"/>
+    <w:lsdException w:name="Medium List 2 Accent 3" w:uiPriority="66"/>
+    <w:lsdException w:name="Medium Grid 1 Accent 3" w:uiPriority="67"/>
+    <w:lsdException w:name="Medium Grid 2 Accent 3" w:uiPriority="68"/>
+    <w:lsdException w:name="Medium Grid 3 Accent 3" w:uiPriority="69"/>
+    <w:lsdException w:name="Dark List Accent 3" w:uiPriority="70"/>
+    <w:lsdException w:name="Colorful Shading Accent 3" w:uiPriority="71"/>
+    <w:lsdException w:name="Colorful List Accent 3" w:uiPriority="72"/>
+    <w:lsdException w:name="Colorful Grid Accent 3" w:uiPriority="73"/>
+    <w:lsdException w:name="Light Shading Accent 4" w:uiPriority="60"/>
+    <w:lsdException w:name="Light List Accent 4" w:uiPriority="61"/>
+    <w:lsdException w:name="Light Grid Accent 4" w:uiPriority="62"/>
+    <w:lsdException w:name="Medium Shading 1 Accent 4" w:uiPriority="63"/>
+    <w:lsdException w:name="Medium Shading 2 Accent 4" w:uiPriority="64"/>
+    <w:lsdException w:name="Medium List 1 Accent 4" w:uiPriority="65"/>
+    <w:lsdException w:name="Medium List 2 Accent 4" w:uiPriority="66"/>
+    <w:lsdException w:name="Medium Grid 1 Accent 4" w:uiPriority="67"/>
+    <w:lsdException w:name="Medium Grid 2 Accent 4" w:uiPriority="68"/>
+    <w:lsdException w:name="Medium Grid 3 Accent 4" w:uiPriority="69"/>
+    <w:lsdException w:name="Dark List Accent 4" w:uiPriority="70"/>
+    <w:lsdException w:name="Colorful Shading Accent 4" w:uiPriority="71"/>
+    <w:lsdException w:name="Colorful List Accent 4" w:uiPriority="72"/>
+    <w:lsdException w:name="Colorful Grid Accent 4" w:uiPriority="73"/>
+    <w:lsdException w:name="Light Shading Accent 5" w:uiPriority="60"/>
+    <w:lsdException w:name="Light List Accent 5" w:uiPriority="61"/>
+    <w:lsdException w:name="Light Grid Accent 5" w:uiPriority="62"/>
+    <w:lsdException w:name="Medium Shading 1 Accent 5" w:uiPriority="63"/>
+    <w:lsdException w:name="Medium Shading 2 Accent 5" w:uiPriority="64"/>
+    <w:lsdException w:name="Medium List 1 Accent 5" w:uiPriority="65"/>
+    <w:lsdException w:name="Medium List 2 Accent 5" w:uiPriority="66"/>
+    <w:lsdException w:name="Medium Grid 1 Accent 5" w:uiPriority="67"/>
+    <w:lsdException w:name="Medium Grid 2 Accent 5" w:uiPriority="68"/>
+    <w:lsdException w:name="Medium Grid 3 Accent 5" w:uiPriority="69"/>
+    <w:lsdException w:name="Dark List Accent 5" w:uiPriority="70"/>
+    <w:lsdException w:name="Colorful Shading Accent 5" w:uiPriority="71"/>
+    <w:lsdException w:name="Colorful List Accent 5" w:uiPriority="72"/>
+    <w:lsdException w:name="Colorful Grid Accent 5" w:uiPriority="73"/>
+    <w:lsdException w:name="Light Shading Accent 6" w:uiPriority="60"/>
+    <w:lsdException w:name="Light List Accent 6" w:uiPriority="61"/>
+    <w:lsdException w:name="Light Grid Accent 6" w:uiPriority="62"/>
+    <w:lsdException w:name="Medium Shading 1 Accent 6" w:uiPriority="63"/>
+    <w:lsdException w:name="Medium Shading 2 Accent 6" w:uiPriority="64"/>
+    <w:lsdException w:name="Medium List 1 Accent 6" w:uiPriority="65"/>
+    <w:lsdException w:name="Medium List 2 Accent 6" w:uiPriority="66"/>
+    <w:lsdException w:name="Medium Grid 1 Accent 6" w:uiPriority="67"/>
+    <w:lsdException w:name="Medium Grid 2 Accent 6" w:uiPriority="68"/>
+    <w:lsdException w:name="Medium Grid 3 Accent 6" w:uiPriority="69"/>
+    <w:lsdException w:name="Dark List Accent 6" w:uiPriority="70"/>
+    <w:lsdException w:name="Colorful Shading Accent 6" w:uiPriority="71"/>
+    <w:lsdException w:name="Colorful List Accent 6" w:uiPriority="72"/>
+    <w:lsdException w:name="Colorful Grid Accent 6" w:uiPriority="73"/>
+    <w:lsdException w:name="Subtle Emphasis" w:uiPriority="19" w:qFormat="1"/>
+    <w:lsdException w:name="Intense Emphasis" w:uiPriority="21" w:qFormat="1"/>
+    <w:lsdException w:name="Subtle Reference" w:uiPriority="31" w:qFormat="1"/>
+    <w:lsdException w:name="Intense Reference" w:uiPriority="32" w:qFormat="1"/>
+    <w:lsdException w:name="Book Title" w:uiPriority="33" w:qFormat="1"/>
+    <w:lsdException w:name="Bibliography" w:semiHidden="1" w:uiPriority="37" w:unhideWhenUsed="1"/>
+    <w:lsdException w:name="TOC Heading" w:semiHidden="1" w:uiPriority="39" w:unhideWhenUsed="1" w:qFormat="1"/>
+    <w:lsdException w:name="Plain Table 1" w:uiPriority="41"/>
+    <w:lsdException w:name="Plain Table 2" w:uiPriority="42"/>
+    <w:lsdException w:name="Plain Table 3" w:uiPriority="43"/>
+    <w:lsdException w:name="Plain Table 4" w:uiPriority="44"/>
+    <w:lsdException w:name="Plain Table 5" w:uiPriority="45"/>
+    <w:lsdException w:name="Grid Table Light" w:uiPriority="40"/>
+    <w:lsdException w:name="Grid Table 1 Light" w:uiPriority="46"/>
+    <w:lsdException w:name="Grid Table 2" w:uiPriority="47"/>
+    <w:lsdException w:name="Grid Table 3" w:uiPriority="48"/>
+    <w:lsdException w:name="Grid Table 4" w:uiPriority="49"/>
+    <w:lsdException w:name="Grid Table 5 Dark" w:uiPriority="50"/>
+    <w:lsdException w:name="Grid Table 6 Colorful" w:uiPriority="51"/>
+    <w:lsdException w:name="Grid Table 7 Colorful" w:uiPriority="52"/>
+    <w:lsdException w:name="Grid Table 1 Light Accent 1" w:uiPriority="46"/>
+    <w:lsdException w:name="Grid Table 2 Accent 1" w:uiPriority="47"/>
+    <w:lsdException w:name="Grid Table 3 Accent 1" w:uiPriority="48"/>
+    <w:lsdException w:name="Grid Table 4 Accent 1" w:uiPriority="49"/>
+    <w:lsdException w:name="Grid Table 5 Dark Accent 1" w:uiPriority="50"/>
+    <w:lsdException w:name="Grid Table 6 Colorful Accent 1" w:uiPriority="51"/>
+    <w:lsdException w:name="Grid Table 7 Colorful Accent 1" w:uiPriority="52"/>
+    <w:lsdException w:name="Grid Table 1 Light Accent 2" w:uiPriority="46"/>
+    <w:lsdException w:name="Grid Table 2 Accent 2" w:uiPriority="47"/>
+    <w:lsdException w:name="Grid Table 3 Accent 2" w:uiPriority="48"/>
+    <w:lsdException w:name="Grid Table 4 Accent 2" w:uiPriority="49"/>
+    <w:lsdException w:name="Grid Table 5 Dark Accent 2" w:uiPriority="50"/>
+    <w:lsdException w:name="Grid Table 6 Colorful Accent 2" w:uiPriority="51"/>
+    <w:lsdException w:name="Grid Table 7 Colorful Accent 2" w:uiPriority="52"/>
+    <w:lsdException w:name="Grid Table 1 Light Accent 3" w:uiPriority="46"/>
+    <w:lsdException w:name="Grid Table 2 Accent 3" w:uiPriority="47"/>
+    <w:lsdException w:name="Grid Table 3 Accent 3" w:uiPriority="48"/>
+    <w:lsdException w:name="Grid Table 4 Accent 3" w:uiPriority="49"/>
+    <w:lsdException w:name="Grid Table 5 Dark Accent 3" w:uiPriority="50"/>
+    <w:lsdException w:name="Grid Table 6 Colorful Accent 3" w:uiPriority="51"/>
+    <w:lsdException w:name="Grid Table 7 Colorful Accent 3" w:uiPriority="52"/>
+    <w:lsdException w:name="Grid Table 1 Light Accent 4" w:uiPriority="46"/>
+    <w:lsdException w:name="Grid Table 2 Accent 4" w:uiPriority="47"/>
+    <w:lsdException w:name="Grid Table 3 Accent 4" w:uiPriority="48"/>
+    <w:lsdException w:name="Grid Table 4 Accent 4" w:uiPriority="49"/>
+    <w:lsdException w:name="Grid Table 5 Dark Accent 4" w:uiPriority="50"/>
+    <w:lsdException w:name="Grid Table 6 Colorful Accent 4" w:uiPriority="51"/>
+    <w:lsdException w:name="Grid Table 7 Colorful Accent 4" w:uiPriority="52"/>
+    <w:lsdException w:name="Grid Table 1 Light Accent 5" w:uiPriority="46"/>
+    <w:lsdException w:name="Grid Table 2 Accent 5" w:uiPriority="47"/>
+    <w:lsdException w:name="Grid Table 3 Accent 5" w:uiPriority="48"/>
+    <w:lsdException w:name="Grid Table 4 Accent 5" w:uiPriority="49"/>
+    <w:lsdException w:name="Grid Table 5 Dark Accent 5" w:uiPriority="50"/>
+    <w:lsdException w:name="Grid Table 6 Colorful Accent 5" w:uiPriority="51"/>
+    <w:lsdException w:name="Grid Table 7 Colorful Accent 5" w:uiPriority="52"/>
+    <w:lsdException w:name="Grid Table 1 Light Accent 6" w:uiPriority="46"/>
+    <w:lsdException w:name="Grid Table 2 Accent 6" w:uiPriority="47"/>
+    <w:lsdException w:name="Grid Table 3 Accent 6" w:uiPriority="48"/>
+    <w:lsdException w:name="Grid Table 4 Accent 6" w:uiPriority="49"/>
+    <w:lsdException w:name="Grid Table 5 Dark Accent 6" w:uiPriority="50"/>
+    <w:lsdException w:name="Grid Table 6 Colorful Accent 6" w:uiPriority="51"/>
+    <w:lsdException w:name="Grid Table 7 Colorful Accent 6" w:uiPriority="52"/>
+    <w:lsdException w:name="List Table 1 Light" w:uiPriority="46"/>
+    <w:lsdException w:name="List Table 2" w:uiPriority="47"/>
+    <w:lsdException w:name="List Table 3" w:uiPriority="48"/>
+    <w:lsdException w:name="List Table 4" w:uiPriority="49"/>
+    <w:lsdException w:name="List Table 5 Dark" w:uiPriority="50"/>
+    <w:lsdException w:name="List Table 6 Colorful" w:uiPriority="51"/>
+    <w:lsdException w:name="List Table 7 Colorful" w:uiPriority="52"/>
+    <w:lsdException w:name="List Table 1 Light Accent 1" w:uiPriority="46"/>
+    <w:lsdException w:name="List Table 2 Accent 1" w:uiPriority="47"/>
+    <w:lsdException w:name="List Table 3 Accent 1" w:uiPriority="48"/>
+    <w:lsdException w:name="List Table 4 Accent 1" w:uiPriority="49"/>
+    <w:lsdException w:name="List Table 5 Dark Accent 1" w:uiPriority="50"/>
+    <w:lsdException w:name="List Table 6 Colorful Accent 1" w:uiPriority="51"/>
+    <w:lsdException w:name="List Table 7 Colorful Accent 1" w:uiPriority="52"/>
+    <w:lsdException w:name="List Table 1 Light Accent 2" w:uiPriority="46"/>
+    <w:lsdException w:name="List Table 2 Accent 2" w:uiPriority="47"/>
+    <w:lsdException w:name="List Table 3 Accent 2" w:uiPriority="48"/>
+    <w:lsdException w:name="List Table 4 Accent 2" w:uiPriority="49"/>
+    <w:lsdException w:name="List Table 5 Dark Accent 2" w:uiPriority="50"/>
+    <w:lsdException w:name="List Table 6 Colorful Accent 2" w:uiPriority="51"/>
+    <w:lsdException w:name="List Table 7 Colorful Accent 2" w:uiPriority="52"/>
+    <w:lsdException w:name="List Table 1 Light Accent 3" w:uiPriority="46"/>
+    <w:lsdException w:name="List Table 2 Accent 3" w:uiPriority="47"/>
+    <w:lsdException w:name="List Table 3 Accent 3" w:uiPriority="48"/>
+    <w:lsdException w:name="List Table 4 Accent 3" w:uiPriority="49"/>
+    <w:lsdException w:name="List Table 5 Dark Accent 3" w:uiPriority="50"/>
+    <w:lsdException w:name="List Table 6 Colorful Accent 3" w:uiPriority="51"/>
+    <w:lsdException w:name="List Table 7 Colorful Accent 3" w:uiPriority="52"/>
+    <w:lsdException w:name="List Table 1 Light Accent 4" w:uiPriority="46"/>
+    <w:lsdException w:name="List Table 2 Accent 4" w:uiPriority="47"/>
+    <w:lsdException w:name="List Table 3 Accent 4" w:uiPriority="48"/>
+    <w:lsdException w:name="List Table 4 Accent 4" w:uiPriority="49"/>
+    <w:lsdException w:name="List Table 5 Dark Accent 4" w:uiPriority="50"/>
+    <w:lsdException w:name="List Table 6 Colorful Accent 4" w:uiPriority="51"/>
+    <w:lsdException w:name="List Table 7 Colorful Accent 4" w:uiPriority="52"/>
+    <w:lsdException w:name="List Table 1 Light Accent 5" w:uiPriority="46"/>
+    <w:lsdException w:name="List Table 2 Accent 5" w:uiPriority="47"/>
+    <w:lsdException w:name="List Table 3 Accent 5" w:uiPriority="48"/>
+    <w:lsdException w:name="List Table 4 Accent 5" w:uiPriority="49"/>
+    <w:lsdException w:name="List Table 5 Dark Accent 5" w:uiPriority="50"/>
+    <w:lsdException w:name="List Table 6 Colorful Accent 5" w:uiPriority="51"/>
+    <w:lsdException w:name="List Table 7 Colorful Accent 5" w:uiPriority="52"/>
+    <w:lsdException w:name="List Table 1 Light Accent 6" w:uiPriority="46"/>
+    <w:lsdException w:name="List Table 2 Accent 6" w:uiPriority="47"/>
+    <w:lsdException w:name="List Table 3 Accent 6" w:uiPriority="48"/>
+    <w:lsdException w:name="List Table 4 Accent 6" w:uiPriority="49"/>
+    <w:lsdException w:name="List Table 5 Dark Accent 6" w:uiPriority="50"/>
+    <w:lsdException w:name="List Table 6 Colorful Accent 6" w:uiPriority="51"/>
+    <w:lsdException w:name="List Table 7 Colorful Accent 6" w:uiPriority="52"/>
   </w:latentStyles>
   <w:style w:type="paragraph" w:default="1" w:styleId="Normal">
     <w:name w:val="Normal"/>
@@ -14484,7 +13697,7 @@
 </file>
 
 <file path=customXml/itemProps3.xml><?xml version="1.0" encoding="utf-8"?>
-<ds:datastoreItem xmlns:ds="http://schemas.openxmlformats.org/officeDocument/2006/customXml" ds:itemID="{FB106069-463F-42BB-8AAE-CE9F50DD381D}">
+<ds:datastoreItem xmlns:ds="http://schemas.openxmlformats.org/officeDocument/2006/customXml" ds:itemID="{5605A1B5-4ACB-4686-BF03-DC0D9AE74E94}">
   <ds:schemaRefs>
     <ds:schemaRef ds:uri="http://schemas.openxmlformats.org/officeDocument/2006/bibliography"/>
   </ds:schemaRefs>
